--- a/doc/Event-Mention-Detection-scoring-v6.docx
+++ b/doc/Event-Mention-Detection-scoring-v6.docx
@@ -48,9 +48,9 @@
           <w:noProof/>
         </w:rPr>
         <w:drawing>
-          <wp:inline distT="0" distB="0" distL="0" distR="0" wp14:anchorId="30887F1D" wp14:editId="7F815811">
-            <wp:extent cx="5757033" cy="2623931"/>
-            <wp:effectExtent l="0" t="0" r="0" b="5080"/>
+          <wp:inline distT="0" distB="0" distL="0" distR="0" wp14:anchorId="30887F1D" wp14:editId="69D760A3">
+            <wp:extent cx="5757287" cy="2621315"/>
+            <wp:effectExtent l="0" t="0" r="8890" b="0"/>
             <wp:docPr id="57" name="Picture 57"/>
             <wp:cNvGraphicFramePr>
               <a:graphicFrameLocks xmlns:a="http://schemas.openxmlformats.org/drawingml/2006/main" noChangeAspect="1"/>
@@ -72,7 +72,6 @@
                         </a:ext>
                       </a:extLst>
                     </a:blip>
-                    <a:srcRect/>
                     <a:stretch>
                       <a:fillRect/>
                     </a:stretch>
@@ -80,7 +79,7 @@
                   <pic:spPr bwMode="auto">
                     <a:xfrm>
                       <a:off x="0" y="0"/>
-                      <a:ext cx="5757287" cy="2624047"/>
+                      <a:ext cx="5757287" cy="2621315"/>
                     </a:xfrm>
                     <a:prstGeom prst="rect">
                       <a:avLst/>
@@ -96,6 +95,8 @@
           </wp:inline>
         </w:drawing>
       </w:r>
+      <w:bookmarkStart w:id="0" w:name="_GoBack"/>
+      <w:bookmarkEnd w:id="0"/>
     </w:p>
     <w:p>
       <w:pPr>
@@ -229,10 +230,26 @@
         <w:t>, in</w:t>
       </w:r>
       <w:r>
-        <w:t xml:space="preserve"> format (one line per mention), all annotations are contained in one file only.</w:t>
-      </w:r>
-      <w:r>
-        <w:t xml:space="preserve"> This file should be submitted by participants.</w:t>
+        <w:t xml:space="preserve"> format (one line per mention)</w:t>
+      </w:r>
+      <w:proofErr w:type="gramStart"/>
+      <w:r>
+        <w:t>,</w:t>
+      </w:r>
+      <w:proofErr w:type="gramEnd"/>
+      <w:r>
+        <w:t xml:space="preserve"> all annotations are contained in one file only.</w:t>
+      </w:r>
+      <w:r>
+        <w:t xml:space="preserve"> </w:t>
+      </w:r>
+      <w:proofErr w:type="gramStart"/>
+      <w:r>
+        <w:t>This file should be submitted by participants</w:t>
+      </w:r>
+      <w:proofErr w:type="gramEnd"/>
+      <w:r>
+        <w:t>.</w:t>
       </w:r>
     </w:p>
     <w:p>
@@ -391,12 +408,19 @@
           <w:numId w:val="4"/>
         </w:numPr>
       </w:pPr>
-      <w:r>
-        <w:t>Header := #</w:t>
-      </w:r>
+      <w:proofErr w:type="gramStart"/>
+      <w:r>
+        <w:t>Header :=</w:t>
+      </w:r>
+      <w:proofErr w:type="gramEnd"/>
+      <w:r>
+        <w:t xml:space="preserve"> #</w:t>
+      </w:r>
+      <w:proofErr w:type="spellStart"/>
       <w:r>
         <w:t>BeginOfDocument</w:t>
       </w:r>
+      <w:proofErr w:type="spellEnd"/>
       <w:r>
         <w:t>&lt;s&gt;&lt;doc ID&gt;</w:t>
       </w:r>
@@ -421,12 +445,22 @@
           <w:numId w:val="4"/>
         </w:numPr>
       </w:pPr>
-      <w:r>
-        <w:t xml:space="preserve">Footer := </w:t>
-      </w:r>
-      <w:r>
-        <w:t>#EndOfDocument</w:t>
-      </w:r>
+      <w:proofErr w:type="gramStart"/>
+      <w:r>
+        <w:t>Footer :=</w:t>
+      </w:r>
+      <w:proofErr w:type="gramEnd"/>
+      <w:r>
+        <w:t xml:space="preserve"> </w:t>
+      </w:r>
+      <w:r>
+        <w:t>#</w:t>
+      </w:r>
+      <w:proofErr w:type="spellStart"/>
+      <w:r>
+        <w:t>EndOfDocument</w:t>
+      </w:r>
+      <w:proofErr w:type="spellEnd"/>
     </w:p>
     <w:p>
       <w:pPr>
@@ -513,13 +547,23 @@
           <w:shd w:val="clear" w:color="auto" w:fill="FFFFFF"/>
         </w:rPr>
       </w:pPr>
-      <w:r>
-        <w:rPr>
-          <w:rFonts w:ascii="Cambria" w:eastAsia="Times New Roman" w:hAnsi="Cambria" w:cs="Times New Roman"/>
-          <w:color w:val="222222"/>
-          <w:shd w:val="clear" w:color="auto" w:fill="FFFFFF"/>
-        </w:rPr>
-        <w:t>event-mention := &lt;system ID&gt;&lt;TAB&gt;&lt;doc ID&gt;&lt;TAB&gt;</w:t>
+      <w:proofErr w:type="gramStart"/>
+      <w:r>
+        <w:rPr>
+          <w:rFonts w:ascii="Cambria" w:eastAsia="Times New Roman" w:hAnsi="Cambria" w:cs="Times New Roman"/>
+          <w:color w:val="222222"/>
+          <w:shd w:val="clear" w:color="auto" w:fill="FFFFFF"/>
+        </w:rPr>
+        <w:t>event</w:t>
+      </w:r>
+      <w:proofErr w:type="gramEnd"/>
+      <w:r>
+        <w:rPr>
+          <w:rFonts w:ascii="Cambria" w:eastAsia="Times New Roman" w:hAnsi="Cambria" w:cs="Times New Roman"/>
+          <w:color w:val="222222"/>
+          <w:shd w:val="clear" w:color="auto" w:fill="FFFFFF"/>
+        </w:rPr>
+        <w:t>-mention := &lt;system ID&gt;&lt;TAB&gt;&lt;doc ID&gt;&lt;TAB&gt;</w:t>
       </w:r>
       <w:r>
         <w:rPr>
@@ -567,7 +611,25 @@
           <w:color w:val="222222"/>
           <w:shd w:val="clear" w:color="auto" w:fill="FFFFFF"/>
         </w:rPr>
-        <w:t xml:space="preserve">&lt;realis </w:t>
+        <w:t>&lt;</w:t>
+      </w:r>
+      <w:proofErr w:type="spellStart"/>
+      <w:r>
+        <w:rPr>
+          <w:rFonts w:ascii="Cambria" w:eastAsia="Times New Roman" w:hAnsi="Cambria" w:cs="Times New Roman"/>
+          <w:color w:val="222222"/>
+          <w:shd w:val="clear" w:color="auto" w:fill="FFFFFF"/>
+        </w:rPr>
+        <w:t>realis</w:t>
+      </w:r>
+      <w:proofErr w:type="spellEnd"/>
+      <w:r>
+        <w:rPr>
+          <w:rFonts w:ascii="Cambria" w:eastAsia="Times New Roman" w:hAnsi="Cambria" w:cs="Times New Roman"/>
+          <w:color w:val="222222"/>
+          <w:shd w:val="clear" w:color="auto" w:fill="FFFFFF"/>
+        </w:rPr>
+        <w:t xml:space="preserve"> </w:t>
       </w:r>
       <w:r>
         <w:rPr>
@@ -619,9 +681,11 @@
       <w:r>
         <w:t>&lt;</w:t>
       </w:r>
+      <w:proofErr w:type="gramStart"/>
       <w:r>
         <w:t>system</w:t>
       </w:r>
+      <w:proofErr w:type="gramEnd"/>
       <w:r>
         <w:t xml:space="preserve"> ID&gt; </w:t>
       </w:r>
@@ -633,9 +697,11 @@
       <w:r>
         <w:t>&lt;</w:t>
       </w:r>
+      <w:proofErr w:type="gramStart"/>
       <w:r>
         <w:t>doc</w:t>
       </w:r>
+      <w:proofErr w:type="gramEnd"/>
       <w:r>
         <w:t xml:space="preserve"> ID&gt; </w:t>
       </w:r>
@@ -651,7 +717,15 @@
     </w:p>
     <w:p>
       <w:r>
-        <w:t xml:space="preserve">&lt;mention ID&gt; := the ID of </w:t>
+        <w:t>&lt;</w:t>
+      </w:r>
+      <w:proofErr w:type="gramStart"/>
+      <w:r>
+        <w:t>mention</w:t>
+      </w:r>
+      <w:proofErr w:type="gramEnd"/>
+      <w:r>
+        <w:t xml:space="preserve"> ID&gt; := the ID of </w:t>
       </w:r>
       <w:r>
         <w:t>the</w:t>
@@ -674,15 +748,33 @@
           <w:color w:val="222222"/>
           <w:shd w:val="clear" w:color="auto" w:fill="FFFFFF"/>
         </w:rPr>
-        <w:t>&lt;to</w:t>
-      </w:r>
-      <w:r>
-        <w:rPr>
-          <w:rFonts w:ascii="Cambria" w:eastAsia="Times New Roman" w:hAnsi="Cambria" w:cs="Times New Roman"/>
-          <w:color w:val="222222"/>
-          <w:shd w:val="clear" w:color="auto" w:fill="FFFFFF"/>
-        </w:rPr>
-        <w:t xml:space="preserve">ken ID list&gt; := list of IDs for the token(s) of the current mention, </w:t>
+        <w:t>&lt;</w:t>
+      </w:r>
+      <w:proofErr w:type="gramStart"/>
+      <w:r>
+        <w:rPr>
+          <w:rFonts w:ascii="Cambria" w:eastAsia="Times New Roman" w:hAnsi="Cambria" w:cs="Times New Roman"/>
+          <w:color w:val="222222"/>
+          <w:shd w:val="clear" w:color="auto" w:fill="FFFFFF"/>
+        </w:rPr>
+        <w:t>to</w:t>
+      </w:r>
+      <w:r>
+        <w:rPr>
+          <w:rFonts w:ascii="Cambria" w:eastAsia="Times New Roman" w:hAnsi="Cambria" w:cs="Times New Roman"/>
+          <w:color w:val="222222"/>
+          <w:shd w:val="clear" w:color="auto" w:fill="FFFFFF"/>
+        </w:rPr>
+        <w:t>ken</w:t>
+      </w:r>
+      <w:proofErr w:type="gramEnd"/>
+      <w:r>
+        <w:rPr>
+          <w:rFonts w:ascii="Cambria" w:eastAsia="Times New Roman" w:hAnsi="Cambria" w:cs="Times New Roman"/>
+          <w:color w:val="222222"/>
+          <w:shd w:val="clear" w:color="auto" w:fill="FFFFFF"/>
+        </w:rPr>
+        <w:t xml:space="preserve"> ID list&gt; := list of IDs for the token(s) of the current mention, </w:t>
       </w:r>
     </w:p>
     <w:p>
@@ -694,13 +786,23 @@
           <w:shd w:val="clear" w:color="auto" w:fill="FFFFFF"/>
         </w:rPr>
       </w:pPr>
-      <w:r>
-        <w:rPr>
-          <w:rFonts w:ascii="Cambria" w:eastAsia="Times New Roman" w:hAnsi="Cambria" w:cs="Times New Roman"/>
-          <w:color w:val="222222"/>
-          <w:shd w:val="clear" w:color="auto" w:fill="FFFFFF"/>
-        </w:rPr>
-        <w:t>in ascending order, separated by comma</w:t>
+      <w:proofErr w:type="gramStart"/>
+      <w:r>
+        <w:rPr>
+          <w:rFonts w:ascii="Cambria" w:eastAsia="Times New Roman" w:hAnsi="Cambria" w:cs="Times New Roman"/>
+          <w:color w:val="222222"/>
+          <w:shd w:val="clear" w:color="auto" w:fill="FFFFFF"/>
+        </w:rPr>
+        <w:t>in</w:t>
+      </w:r>
+      <w:proofErr w:type="gramEnd"/>
+      <w:r>
+        <w:rPr>
+          <w:rFonts w:ascii="Cambria" w:eastAsia="Times New Roman" w:hAnsi="Cambria" w:cs="Times New Roman"/>
+          <w:color w:val="222222"/>
+          <w:shd w:val="clear" w:color="auto" w:fill="FFFFFF"/>
+        </w:rPr>
+        <w:t> ascending order, separated by comma</w:t>
       </w:r>
       <w:r>
         <w:rPr>
@@ -741,24 +843,60 @@
           <w:color w:val="222222"/>
           <w:shd w:val="clear" w:color="auto" w:fill="FFFFFF"/>
         </w:rPr>
-        <w:t xml:space="preserve">&lt;mention&gt; := the actual character string of the mention </w:t>
-      </w:r>
-    </w:p>
-    <w:p>
-      <w:pPr>
-        <w:rPr>
-          <w:rFonts w:ascii="Cambria" w:eastAsia="Times New Roman" w:hAnsi="Cambria" w:cs="Times New Roman"/>
-          <w:color w:val="222222"/>
-          <w:shd w:val="clear" w:color="auto" w:fill="FFFFFF"/>
-        </w:rPr>
-      </w:pPr>
-      <w:r>
-        <w:rPr>
-          <w:rFonts w:ascii="Cambria" w:eastAsia="Times New Roman" w:hAnsi="Cambria" w:cs="Times New Roman"/>
-          <w:color w:val="222222"/>
-          <w:shd w:val="clear" w:color="auto" w:fill="FFFFFF"/>
-        </w:rPr>
-        <w:t xml:space="preserve">&lt;event-type&gt; </w:t>
+        <w:t>&lt;</w:t>
+      </w:r>
+      <w:proofErr w:type="gramStart"/>
+      <w:r>
+        <w:rPr>
+          <w:rFonts w:ascii="Cambria" w:eastAsia="Times New Roman" w:hAnsi="Cambria" w:cs="Times New Roman"/>
+          <w:color w:val="222222"/>
+          <w:shd w:val="clear" w:color="auto" w:fill="FFFFFF"/>
+        </w:rPr>
+        <w:t>mention</w:t>
+      </w:r>
+      <w:proofErr w:type="gramEnd"/>
+      <w:r>
+        <w:rPr>
+          <w:rFonts w:ascii="Cambria" w:eastAsia="Times New Roman" w:hAnsi="Cambria" w:cs="Times New Roman"/>
+          <w:color w:val="222222"/>
+          <w:shd w:val="clear" w:color="auto" w:fill="FFFFFF"/>
+        </w:rPr>
+        <w:t xml:space="preserve">&gt; := the actual character string of the mention </w:t>
+      </w:r>
+    </w:p>
+    <w:p>
+      <w:pPr>
+        <w:rPr>
+          <w:rFonts w:ascii="Cambria" w:eastAsia="Times New Roman" w:hAnsi="Cambria" w:cs="Times New Roman"/>
+          <w:color w:val="222222"/>
+          <w:shd w:val="clear" w:color="auto" w:fill="FFFFFF"/>
+        </w:rPr>
+      </w:pPr>
+      <w:r>
+        <w:rPr>
+          <w:rFonts w:ascii="Cambria" w:eastAsia="Times New Roman" w:hAnsi="Cambria" w:cs="Times New Roman"/>
+          <w:color w:val="222222"/>
+          <w:shd w:val="clear" w:color="auto" w:fill="FFFFFF"/>
+        </w:rPr>
+        <w:t>&lt;</w:t>
+      </w:r>
+      <w:proofErr w:type="gramStart"/>
+      <w:r>
+        <w:rPr>
+          <w:rFonts w:ascii="Cambria" w:eastAsia="Times New Roman" w:hAnsi="Cambria" w:cs="Times New Roman"/>
+          <w:color w:val="222222"/>
+          <w:shd w:val="clear" w:color="auto" w:fill="FFFFFF"/>
+        </w:rPr>
+        <w:t>event</w:t>
+      </w:r>
+      <w:proofErr w:type="gramEnd"/>
+      <w:r>
+        <w:rPr>
+          <w:rFonts w:ascii="Cambria" w:eastAsia="Times New Roman" w:hAnsi="Cambria" w:cs="Times New Roman"/>
+          <w:color w:val="222222"/>
+          <w:shd w:val="clear" w:color="auto" w:fill="FFFFFF"/>
+        </w:rPr>
+        <w:t xml:space="preserve">-type&gt; </w:t>
       </w:r>
       <w:r>
         <w:rPr>
@@ -783,7 +921,27 @@
           <w:color w:val="222222"/>
           <w:shd w:val="clear" w:color="auto" w:fill="FFFFFF"/>
         </w:rPr>
-        <w:t xml:space="preserve">&lt;realis </w:t>
+        <w:t>&lt;</w:t>
+      </w:r>
+      <w:proofErr w:type="spellStart"/>
+      <w:proofErr w:type="gramStart"/>
+      <w:r>
+        <w:rPr>
+          <w:rFonts w:ascii="Cambria" w:eastAsia="Times New Roman" w:hAnsi="Cambria" w:cs="Times New Roman"/>
+          <w:color w:val="222222"/>
+          <w:shd w:val="clear" w:color="auto" w:fill="FFFFFF"/>
+        </w:rPr>
+        <w:t>realis</w:t>
+      </w:r>
+      <w:proofErr w:type="spellEnd"/>
+      <w:proofErr w:type="gramEnd"/>
+      <w:r>
+        <w:rPr>
+          <w:rFonts w:ascii="Cambria" w:eastAsia="Times New Roman" w:hAnsi="Cambria" w:cs="Times New Roman"/>
+          <w:color w:val="222222"/>
+          <w:shd w:val="clear" w:color="auto" w:fill="FFFFFF"/>
+        </w:rPr>
+        <w:t xml:space="preserve"> </w:t>
       </w:r>
       <w:r>
         <w:rPr>
@@ -816,7 +974,16 @@
           <w:color w:val="222222"/>
           <w:shd w:val="clear" w:color="auto" w:fill="FFFFFF"/>
         </w:rPr>
-        <w:t>&lt;score</w:t>
+        <w:t>&lt;</w:t>
+      </w:r>
+      <w:proofErr w:type="gramStart"/>
+      <w:r>
+        <w:rPr>
+          <w:rFonts w:ascii="Cambria" w:eastAsia="Times New Roman" w:hAnsi="Cambria" w:cs="Times New Roman"/>
+          <w:color w:val="222222"/>
+          <w:shd w:val="clear" w:color="auto" w:fill="FFFFFF"/>
+        </w:rPr>
+        <w:t>score</w:t>
       </w:r>
       <w:r>
         <w:rPr>
@@ -826,6 +993,7 @@
         </w:rPr>
         <w:t>1</w:t>
       </w:r>
+      <w:proofErr w:type="gramEnd"/>
       <w:r>
         <w:rPr>
           <w:rFonts w:ascii="Cambria" w:eastAsia="Times New Roman" w:hAnsi="Cambria" w:cs="Times New Roman"/>
@@ -857,41 +1025,95 @@
           <w:color w:val="222222"/>
           <w:shd w:val="clear" w:color="auto" w:fill="FFFFFF"/>
         </w:rPr>
-        <w:t xml:space="preserve">&lt;score2&gt; := score assigned in the evaluation </w:t>
-      </w:r>
-    </w:p>
-    <w:p>
-      <w:pPr>
-        <w:rPr>
-          <w:rFonts w:ascii="Cambria" w:eastAsia="Times New Roman" w:hAnsi="Cambria" w:cs="Times New Roman"/>
-          <w:color w:val="222222"/>
-          <w:shd w:val="clear" w:color="auto" w:fill="FFFFFF"/>
-        </w:rPr>
-      </w:pPr>
-      <w:r>
-        <w:rPr>
-          <w:rFonts w:ascii="Cambria" w:eastAsia="Times New Roman" w:hAnsi="Cambria" w:cs="Times New Roman"/>
-          <w:color w:val="222222"/>
-          <w:shd w:val="clear" w:color="auto" w:fill="FFFFFF"/>
-        </w:rPr>
-        <w:t xml:space="preserve">&lt;score3&gt; := additional possible score assigned by human </w:t>
-      </w:r>
-    </w:p>
-    <w:p>
-      <w:pPr>
-        <w:rPr>
-          <w:rFonts w:ascii="Cambria" w:eastAsia="Times New Roman" w:hAnsi="Cambria" w:cs="Times New Roman"/>
-          <w:color w:val="222222"/>
-          <w:shd w:val="clear" w:color="auto" w:fill="FFFFFF"/>
-        </w:rPr>
-      </w:pPr>
-      <w:r>
-        <w:rPr>
-          <w:rFonts w:ascii="Cambria" w:eastAsia="Times New Roman" w:hAnsi="Cambria" w:cs="Times New Roman"/>
-          <w:color w:val="222222"/>
-          <w:shd w:val="clear" w:color="auto" w:fill="FFFFFF"/>
-        </w:rPr>
-        <w:t>&lt;TAB&gt; := tab character</w:t>
+        <w:t>&lt;</w:t>
+      </w:r>
+      <w:proofErr w:type="gramStart"/>
+      <w:r>
+        <w:rPr>
+          <w:rFonts w:ascii="Cambria" w:eastAsia="Times New Roman" w:hAnsi="Cambria" w:cs="Times New Roman"/>
+          <w:color w:val="222222"/>
+          <w:shd w:val="clear" w:color="auto" w:fill="FFFFFF"/>
+        </w:rPr>
+        <w:t>score2</w:t>
+      </w:r>
+      <w:proofErr w:type="gramEnd"/>
+      <w:r>
+        <w:rPr>
+          <w:rFonts w:ascii="Cambria" w:eastAsia="Times New Roman" w:hAnsi="Cambria" w:cs="Times New Roman"/>
+          <w:color w:val="222222"/>
+          <w:shd w:val="clear" w:color="auto" w:fill="FFFFFF"/>
+        </w:rPr>
+        <w:t xml:space="preserve">&gt; := score assigned in the evaluation </w:t>
+      </w:r>
+    </w:p>
+    <w:p>
+      <w:pPr>
+        <w:rPr>
+          <w:rFonts w:ascii="Cambria" w:eastAsia="Times New Roman" w:hAnsi="Cambria" w:cs="Times New Roman"/>
+          <w:color w:val="222222"/>
+          <w:shd w:val="clear" w:color="auto" w:fill="FFFFFF"/>
+        </w:rPr>
+      </w:pPr>
+      <w:r>
+        <w:rPr>
+          <w:rFonts w:ascii="Cambria" w:eastAsia="Times New Roman" w:hAnsi="Cambria" w:cs="Times New Roman"/>
+          <w:color w:val="222222"/>
+          <w:shd w:val="clear" w:color="auto" w:fill="FFFFFF"/>
+        </w:rPr>
+        <w:t>&lt;</w:t>
+      </w:r>
+      <w:proofErr w:type="gramStart"/>
+      <w:r>
+        <w:rPr>
+          <w:rFonts w:ascii="Cambria" w:eastAsia="Times New Roman" w:hAnsi="Cambria" w:cs="Times New Roman"/>
+          <w:color w:val="222222"/>
+          <w:shd w:val="clear" w:color="auto" w:fill="FFFFFF"/>
+        </w:rPr>
+        <w:t>score3</w:t>
+      </w:r>
+      <w:proofErr w:type="gramEnd"/>
+      <w:r>
+        <w:rPr>
+          <w:rFonts w:ascii="Cambria" w:eastAsia="Times New Roman" w:hAnsi="Cambria" w:cs="Times New Roman"/>
+          <w:color w:val="222222"/>
+          <w:shd w:val="clear" w:color="auto" w:fill="FFFFFF"/>
+        </w:rPr>
+        <w:t xml:space="preserve">&gt; := additional possible score assigned by human </w:t>
+      </w:r>
+    </w:p>
+    <w:p>
+      <w:pPr>
+        <w:rPr>
+          <w:rFonts w:ascii="Cambria" w:eastAsia="Times New Roman" w:hAnsi="Cambria" w:cs="Times New Roman"/>
+          <w:color w:val="222222"/>
+          <w:shd w:val="clear" w:color="auto" w:fill="FFFFFF"/>
+        </w:rPr>
+      </w:pPr>
+      <w:r>
+        <w:rPr>
+          <w:rFonts w:ascii="Cambria" w:eastAsia="Times New Roman" w:hAnsi="Cambria" w:cs="Times New Roman"/>
+          <w:color w:val="222222"/>
+          <w:shd w:val="clear" w:color="auto" w:fill="FFFFFF"/>
+        </w:rPr>
+        <w:t>&lt;TAB</w:t>
+      </w:r>
+      <w:proofErr w:type="gramStart"/>
+      <w:r>
+        <w:rPr>
+          <w:rFonts w:ascii="Cambria" w:eastAsia="Times New Roman" w:hAnsi="Cambria" w:cs="Times New Roman"/>
+          <w:color w:val="222222"/>
+          <w:shd w:val="clear" w:color="auto" w:fill="FFFFFF"/>
+        </w:rPr>
+        <w:t>&gt; :=</w:t>
+      </w:r>
+      <w:proofErr w:type="gramEnd"/>
+      <w:r>
+        <w:rPr>
+          <w:rFonts w:ascii="Cambria" w:eastAsia="Times New Roman" w:hAnsi="Cambria" w:cs="Times New Roman"/>
+          <w:color w:val="222222"/>
+          <w:shd w:val="clear" w:color="auto" w:fill="FFFFFF"/>
+        </w:rPr>
+        <w:t xml:space="preserve"> tab character</w:t>
       </w:r>
     </w:p>
     <w:p>
@@ -929,13 +1151,19 @@
     </w:p>
     <w:p>
       <w:r>
-        <w:t>Let mappingScores = {}</w:t>
+        <w:t xml:space="preserve">Let </w:t>
+      </w:r>
+      <w:proofErr w:type="spellStart"/>
+      <w:r>
+        <w:t>mappingScores</w:t>
+      </w:r>
+      <w:proofErr w:type="spellEnd"/>
+      <w:r>
+        <w:t xml:space="preserve"> = {}</w:t>
       </w:r>
     </w:p>
     <w:p/>
     <w:p>
-      <w:bookmarkStart w:id="0" w:name="_GoBack"/>
-      <w:bookmarkEnd w:id="0"/>
       <w:r>
         <w:t>#</w:t>
       </w:r>
@@ -954,7 +1182,15 @@
     </w:p>
     <w:p>
       <w:r>
-        <w:t>#and System Mention.</w:t>
+        <w:t>#</w:t>
+      </w:r>
+      <w:proofErr w:type="gramStart"/>
+      <w:r>
+        <w:t>and</w:t>
+      </w:r>
+      <w:proofErr w:type="gramEnd"/>
+      <w:r>
+        <w:t xml:space="preserve"> System Mention.</w:t>
       </w:r>
     </w:p>
     <w:p/>
@@ -963,7 +1199,31 @@
         <w:t>FOR</w:t>
       </w:r>
       <w:r>
-        <w:t xml:space="preserve"> each system mention S := {S_mid, S_tokens}</w:t>
+        <w:t xml:space="preserve"> each system mention </w:t>
+      </w:r>
+      <w:proofErr w:type="gramStart"/>
+      <w:r>
+        <w:t>S :=</w:t>
+      </w:r>
+      <w:proofErr w:type="gramEnd"/>
+      <w:r>
+        <w:t xml:space="preserve"> {</w:t>
+      </w:r>
+      <w:proofErr w:type="spellStart"/>
+      <w:r>
+        <w:t>S_mid</w:t>
+      </w:r>
+      <w:proofErr w:type="spellEnd"/>
+      <w:r>
+        <w:t xml:space="preserve">, </w:t>
+      </w:r>
+      <w:proofErr w:type="spellStart"/>
+      <w:r>
+        <w:t>S_tokens</w:t>
+      </w:r>
+      <w:proofErr w:type="spellEnd"/>
+      <w:r>
+        <w:t>}</w:t>
       </w:r>
       <w:r>
         <w:t xml:space="preserve"> (one per line) </w:t>
@@ -971,12 +1231,44 @@
     </w:p>
     <w:p>
       <w:r>
-        <w:t xml:space="preserve">   Let S_mid := mention id of S</w:t>
-      </w:r>
-    </w:p>
-    <w:p>
-      <w:r>
-        <w:t xml:space="preserve">   Let S_tokens := token </w:t>
+        <w:t xml:space="preserve">   Let </w:t>
+      </w:r>
+      <w:proofErr w:type="spellStart"/>
+      <w:r>
+        <w:t>S_</w:t>
+      </w:r>
+      <w:proofErr w:type="gramStart"/>
+      <w:r>
+        <w:t>mid</w:t>
+      </w:r>
+      <w:proofErr w:type="spellEnd"/>
+      <w:r>
+        <w:t xml:space="preserve"> :=</w:t>
+      </w:r>
+      <w:proofErr w:type="gramEnd"/>
+      <w:r>
+        <w:t xml:space="preserve"> mention id of S</w:t>
+      </w:r>
+    </w:p>
+    <w:p>
+      <w:r>
+        <w:t xml:space="preserve">   Let </w:t>
+      </w:r>
+      <w:proofErr w:type="spellStart"/>
+      <w:r>
+        <w:t>S_</w:t>
+      </w:r>
+      <w:proofErr w:type="gramStart"/>
+      <w:r>
+        <w:t>tokens</w:t>
+      </w:r>
+      <w:proofErr w:type="spellEnd"/>
+      <w:r>
+        <w:t xml:space="preserve"> :=</w:t>
+      </w:r>
+      <w:proofErr w:type="gramEnd"/>
+      <w:r>
+        <w:t xml:space="preserve"> token </w:t>
       </w:r>
       <w:r>
         <w:t>ID</w:t>
@@ -988,7 +1280,31 @@
     <w:p/>
     <w:p>
       <w:r>
-        <w:t xml:space="preserve">   Let S_tokens := S_tokens – {token </w:t>
+        <w:t xml:space="preserve">   Let </w:t>
+      </w:r>
+      <w:proofErr w:type="spellStart"/>
+      <w:r>
+        <w:t>S_</w:t>
+      </w:r>
+      <w:proofErr w:type="gramStart"/>
+      <w:r>
+        <w:t>tokens</w:t>
+      </w:r>
+      <w:proofErr w:type="spellEnd"/>
+      <w:r>
+        <w:t xml:space="preserve"> :=</w:t>
+      </w:r>
+      <w:proofErr w:type="gramEnd"/>
+      <w:r>
+        <w:t xml:space="preserve"> </w:t>
+      </w:r>
+      <w:proofErr w:type="spellStart"/>
+      <w:r>
+        <w:t>S_tokens</w:t>
+      </w:r>
+      <w:proofErr w:type="spellEnd"/>
+      <w:r>
+        <w:t xml:space="preserve"> – {token </w:t>
       </w:r>
       <w:r>
         <w:t>ID</w:t>
@@ -1014,17 +1330,73 @@
         <w:t>FOR</w:t>
       </w:r>
       <w:r>
-        <w:t xml:space="preserve"> each gold mention G:= {G_mid, G_tokens}</w:t>
-      </w:r>
-    </w:p>
-    <w:p>
-      <w:r>
-        <w:t xml:space="preserve">     Let G_mid := mention id of G</w:t>
-      </w:r>
-    </w:p>
-    <w:p>
-      <w:r>
-        <w:t xml:space="preserve">     Let G_tokens := token </w:t>
+        <w:t xml:space="preserve"> each gold mention G</w:t>
+      </w:r>
+      <w:proofErr w:type="gramStart"/>
+      <w:r>
+        <w:t>:=</w:t>
+      </w:r>
+      <w:proofErr w:type="gramEnd"/>
+      <w:r>
+        <w:t xml:space="preserve"> {</w:t>
+      </w:r>
+      <w:proofErr w:type="spellStart"/>
+      <w:r>
+        <w:t>G_mid</w:t>
+      </w:r>
+      <w:proofErr w:type="spellEnd"/>
+      <w:r>
+        <w:t xml:space="preserve">, </w:t>
+      </w:r>
+      <w:proofErr w:type="spellStart"/>
+      <w:r>
+        <w:t>G_tokens</w:t>
+      </w:r>
+      <w:proofErr w:type="spellEnd"/>
+      <w:r>
+        <w:t>}</w:t>
+      </w:r>
+    </w:p>
+    <w:p>
+      <w:r>
+        <w:t xml:space="preserve">     Let </w:t>
+      </w:r>
+      <w:proofErr w:type="spellStart"/>
+      <w:r>
+        <w:t>G_</w:t>
+      </w:r>
+      <w:proofErr w:type="gramStart"/>
+      <w:r>
+        <w:t>mid</w:t>
+      </w:r>
+      <w:proofErr w:type="spellEnd"/>
+      <w:r>
+        <w:t xml:space="preserve"> :=</w:t>
+      </w:r>
+      <w:proofErr w:type="gramEnd"/>
+      <w:r>
+        <w:t xml:space="preserve"> mention id of G</w:t>
+      </w:r>
+    </w:p>
+    <w:p>
+      <w:r>
+        <w:t xml:space="preserve">     Let </w:t>
+      </w:r>
+      <w:proofErr w:type="spellStart"/>
+      <w:r>
+        <w:t>G_</w:t>
+      </w:r>
+      <w:proofErr w:type="gramStart"/>
+      <w:r>
+        <w:t>tokens</w:t>
+      </w:r>
+      <w:proofErr w:type="spellEnd"/>
+      <w:r>
+        <w:t xml:space="preserve"> :=</w:t>
+      </w:r>
+      <w:proofErr w:type="gramEnd"/>
+      <w:r>
+        <w:t xml:space="preserve"> token </w:t>
       </w:r>
       <w:r>
         <w:t>ID</w:t>
@@ -1035,7 +1407,31 @@
     </w:p>
     <w:p>
       <w:r>
-        <w:t xml:space="preserve">     Let G_tokens := G_tokens – {token </w:t>
+        <w:t xml:space="preserve">     Let </w:t>
+      </w:r>
+      <w:proofErr w:type="spellStart"/>
+      <w:r>
+        <w:t>G_</w:t>
+      </w:r>
+      <w:proofErr w:type="gramStart"/>
+      <w:r>
+        <w:t>tokens</w:t>
+      </w:r>
+      <w:proofErr w:type="spellEnd"/>
+      <w:r>
+        <w:t xml:space="preserve"> :=</w:t>
+      </w:r>
+      <w:proofErr w:type="gramEnd"/>
+      <w:r>
+        <w:t xml:space="preserve"> </w:t>
+      </w:r>
+      <w:proofErr w:type="spellStart"/>
+      <w:r>
+        <w:t>G_tokens</w:t>
+      </w:r>
+      <w:proofErr w:type="spellEnd"/>
+      <w:r>
+        <w:t xml:space="preserve"> – {token </w:t>
       </w:r>
       <w:r>
         <w:t>ID</w:t>
@@ -1047,23 +1443,41 @@
     <w:p/>
     <w:p>
       <w:r>
-        <w:t xml:space="preserve">     Let o</w:t>
-      </w:r>
-      <w:r>
-        <w:t xml:space="preserve">verlap := </w:t>
+        <w:t xml:space="preserve">     Let </w:t>
+      </w:r>
+      <w:proofErr w:type="gramStart"/>
+      <w:r>
+        <w:t>o</w:t>
+      </w:r>
+      <w:r>
+        <w:t>verlap :=</w:t>
+      </w:r>
+      <w:proofErr w:type="gramEnd"/>
+      <w:r>
+        <w:t xml:space="preserve"> </w:t>
       </w:r>
       <w:r>
         <w:t>OVERLAP</w:t>
       </w:r>
       <w:r>
-        <w:t>(S_tokens,</w:t>
+        <w:t>(</w:t>
+      </w:r>
+      <w:proofErr w:type="spellStart"/>
+      <w:r>
+        <w:t>S_tokens</w:t>
+      </w:r>
+      <w:proofErr w:type="spellEnd"/>
+      <w:r>
+        <w:t>,</w:t>
       </w:r>
       <w:r>
         <w:t xml:space="preserve"> </w:t>
       </w:r>
+      <w:proofErr w:type="spellStart"/>
       <w:r>
         <w:t>G_tokens</w:t>
       </w:r>
+      <w:proofErr w:type="spellEnd"/>
       <w:r>
         <w:t>)</w:t>
       </w:r>
@@ -1087,7 +1501,25 @@
     </w:p>
     <w:p>
       <w:r>
-        <w:t xml:space="preserve">          mappingScores := mappingScores + (G, S, overlap)</w:t>
+        <w:t xml:space="preserve">          </w:t>
+      </w:r>
+      <w:proofErr w:type="spellStart"/>
+      <w:proofErr w:type="gramStart"/>
+      <w:r>
+        <w:t>mappingScores</w:t>
+      </w:r>
+      <w:proofErr w:type="spellEnd"/>
+      <w:proofErr w:type="gramEnd"/>
+      <w:r>
+        <w:t xml:space="preserve"> := </w:t>
+      </w:r>
+      <w:proofErr w:type="spellStart"/>
+      <w:r>
+        <w:t>mappingScores</w:t>
+      </w:r>
+      <w:proofErr w:type="spellEnd"/>
+      <w:r>
+        <w:t xml:space="preserve"> + (G, S, overlap)</w:t>
       </w:r>
     </w:p>
     <w:p>
@@ -1122,7 +1554,15 @@
     <w:p/>
     <w:p>
       <w:r>
-        <w:t>Sort mappingScores based on overlap</w:t>
+        <w:t xml:space="preserve">Sort </w:t>
+      </w:r>
+      <w:proofErr w:type="spellStart"/>
+      <w:r>
+        <w:t>mappingScores</w:t>
+      </w:r>
+      <w:proofErr w:type="spellEnd"/>
+      <w:r>
+        <w:t xml:space="preserve"> based on overlap</w:t>
       </w:r>
     </w:p>
     <w:p/>
@@ -1136,7 +1576,20 @@
     </w:p>
     <w:p>
       <w:r>
-        <w:t>WHILE mappingScores != {}:</w:t>
+        <w:t xml:space="preserve">WHILE </w:t>
+      </w:r>
+      <w:proofErr w:type="spellStart"/>
+      <w:proofErr w:type="gramStart"/>
+      <w:r>
+        <w:t>mappingScores</w:t>
+      </w:r>
+      <w:proofErr w:type="spellEnd"/>
+      <w:r>
+        <w:t xml:space="preserve"> !=</w:t>
+      </w:r>
+      <w:proofErr w:type="gramEnd"/>
+      <w:r>
+        <w:t xml:space="preserve"> {}:</w:t>
       </w:r>
     </w:p>
     <w:p>
@@ -1144,7 +1597,20 @@
         <w:t xml:space="preserve">   </w:t>
       </w:r>
       <w:r>
-        <w:t>(G, S, overlap) = mappingScores.pop()</w:t>
+        <w:t xml:space="preserve">(G, S, overlap) = </w:t>
+      </w:r>
+      <w:proofErr w:type="spellStart"/>
+      <w:proofErr w:type="gramStart"/>
+      <w:r>
+        <w:t>mappingScores.pop</w:t>
+      </w:r>
+      <w:proofErr w:type="spellEnd"/>
+      <w:r>
+        <w:t>(</w:t>
+      </w:r>
+      <w:proofErr w:type="gramEnd"/>
+      <w:r>
+        <w:t>)</w:t>
       </w:r>
       <w:r>
         <w:t xml:space="preserve"> #get the item with the highest overlap</w:t>
@@ -1157,7 +1623,15 @@
     </w:p>
     <w:p>
       <w:r>
-        <w:t xml:space="preserve">   #if G and S have not been mapped,</w:t>
+        <w:t xml:space="preserve">   #</w:t>
+      </w:r>
+      <w:proofErr w:type="gramStart"/>
+      <w:r>
+        <w:t>if</w:t>
+      </w:r>
+      <w:proofErr w:type="gramEnd"/>
+      <w:r>
+        <w:t xml:space="preserve"> G and S have not been mapped,</w:t>
       </w:r>
     </w:p>
     <w:p>
@@ -1167,8 +1641,13 @@
       <w:r>
         <w:t xml:space="preserve">  #</w:t>
       </w:r>
-      <w:r>
-        <w:t>it means there are no better overlap than this one</w:t>
+      <w:proofErr w:type="gramStart"/>
+      <w:r>
+        <w:t>it</w:t>
+      </w:r>
+      <w:proofErr w:type="gramEnd"/>
+      <w:r>
+        <w:t xml:space="preserve"> means there are no better overlap than this one</w:t>
       </w:r>
     </w:p>
     <w:p>
@@ -1184,7 +1663,15 @@
         <w:ind w:firstLine="720"/>
       </w:pPr>
       <w:r>
-        <w:t xml:space="preserve">THEN Mapping := Mapping + {G,S, overlap}  </w:t>
+        <w:t xml:space="preserve">THEN </w:t>
+      </w:r>
+      <w:proofErr w:type="gramStart"/>
+      <w:r>
+        <w:t>Mapping :=</w:t>
+      </w:r>
+      <w:proofErr w:type="gramEnd"/>
+      <w:r>
+        <w:t xml:space="preserve"> Mapping + {G,S, overlap}  </w:t>
       </w:r>
     </w:p>
     <w:p>
@@ -1209,27 +1696,71 @@
     </w:p>
     <w:p>
       <w:r>
-        <w:t>FOR each gold mention G:= {G_mid, G_tokens}:</w:t>
+        <w:t>FOR each gold mention G</w:t>
+      </w:r>
+      <w:proofErr w:type="gramStart"/>
+      <w:r>
+        <w:t>:=</w:t>
+      </w:r>
+      <w:proofErr w:type="gramEnd"/>
+      <w:r>
+        <w:t xml:space="preserve"> {</w:t>
+      </w:r>
+      <w:proofErr w:type="spellStart"/>
+      <w:r>
+        <w:t>G_mid</w:t>
+      </w:r>
+      <w:proofErr w:type="spellEnd"/>
+      <w:r>
+        <w:t xml:space="preserve">, </w:t>
+      </w:r>
+      <w:proofErr w:type="spellStart"/>
+      <w:r>
+        <w:t>G_tokens</w:t>
+      </w:r>
+      <w:proofErr w:type="spellEnd"/>
+      <w:r>
+        <w:t>}:</w:t>
       </w:r>
     </w:p>
     <w:p>
       <w:r>
         <w:tab/>
-        <w:t>Score := Mapping[G].overlap</w:t>
+      </w:r>
+      <w:proofErr w:type="gramStart"/>
+      <w:r>
+        <w:t>Score :=</w:t>
+      </w:r>
+      <w:proofErr w:type="gramEnd"/>
+      <w:r>
+        <w:t xml:space="preserve"> Mapping[G].overlap</w:t>
       </w:r>
     </w:p>
     <w:p>
       <w:pPr>
         <w:ind w:firstLine="720"/>
       </w:pPr>
-      <w:r>
-        <w:t>append S</w:t>
+      <w:proofErr w:type="gramStart"/>
+      <w:r>
+        <w:t>append</w:t>
+      </w:r>
+      <w:proofErr w:type="gramEnd"/>
+      <w:r>
+        <w:t xml:space="preserve"> S</w:t>
       </w:r>
       <w:r>
         <w:t xml:space="preserve">core to the end of </w:t>
       </w:r>
       <w:r>
-        <w:t xml:space="preserve">the line of G_mid </w:t>
+        <w:t xml:space="preserve">the line of </w:t>
+      </w:r>
+      <w:proofErr w:type="spellStart"/>
+      <w:r>
+        <w:t>G_mid</w:t>
+      </w:r>
+      <w:proofErr w:type="spellEnd"/>
+      <w:r>
+        <w:t xml:space="preserve"> </w:t>
       </w:r>
       <w:r>
         <w:t xml:space="preserve">in </w:t>
@@ -1245,8 +1776,13 @@
       <w:pPr>
         <w:ind w:left="1440" w:firstLine="720"/>
       </w:pPr>
-      <w:r>
-        <w:t xml:space="preserve">in </w:t>
+      <w:proofErr w:type="gramStart"/>
+      <w:r>
+        <w:t>in</w:t>
+      </w:r>
+      <w:proofErr w:type="gramEnd"/>
+      <w:r>
+        <w:t xml:space="preserve"> </w:t>
       </w:r>
       <w:r>
         <w:t xml:space="preserve">position &lt;score2&gt; </w:t>
@@ -1305,8 +1841,13 @@
       <w:r>
         <w:t xml:space="preserve">  </w:t>
       </w:r>
-      <w:r>
-        <w:t>TP := TP + Mapping[G].overlap</w:t>
+      <w:proofErr w:type="gramStart"/>
+      <w:r>
+        <w:t>TP :=</w:t>
+      </w:r>
+      <w:proofErr w:type="gramEnd"/>
+      <w:r>
+        <w:t xml:space="preserve"> TP + Mapping[G].overlap</w:t>
       </w:r>
     </w:p>
     <w:p>
@@ -1321,8 +1862,13 @@
       <w:r>
         <w:t xml:space="preserve">  </w:t>
       </w:r>
-      <w:r>
-        <w:t>FN := FN + 1</w:t>
+      <w:proofErr w:type="gramStart"/>
+      <w:r>
+        <w:t>FN :=</w:t>
+      </w:r>
+      <w:proofErr w:type="gramEnd"/>
+      <w:r>
+        <w:t xml:space="preserve"> FN + 1</w:t>
       </w:r>
     </w:p>
     <w:p>
@@ -1342,14 +1888,29 @@
       </w:r>
     </w:p>
     <w:p>
-      <w:r>
-        <w:t>Precision := TP / (TP+FP)</w:t>
-      </w:r>
-    </w:p>
-    <w:p>
-      <w:r>
-        <w:t>Recall := TP / #GoldStandardMentions</w:t>
-      </w:r>
+      <w:proofErr w:type="gramStart"/>
+      <w:r>
+        <w:t>Precision :=</w:t>
+      </w:r>
+      <w:proofErr w:type="gramEnd"/>
+      <w:r>
+        <w:t xml:space="preserve"> TP / (TP+FP)</w:t>
+      </w:r>
+    </w:p>
+    <w:p>
+      <w:proofErr w:type="gramStart"/>
+      <w:r>
+        <w:t>Recall :=</w:t>
+      </w:r>
+      <w:proofErr w:type="gramEnd"/>
+      <w:r>
+        <w:t xml:space="preserve"> TP / #</w:t>
+      </w:r>
+      <w:proofErr w:type="spellStart"/>
+      <w:r>
+        <w:t>GoldStandardMentions</w:t>
+      </w:r>
+      <w:proofErr w:type="spellEnd"/>
     </w:p>
     <w:p/>
     <w:p>
@@ -1357,7 +1918,14 @@
         <w:rPr>
           <w:b/>
         </w:rPr>
-        <w:t>Subroutine OVERLAP</w:t>
+        <w:t xml:space="preserve">Subroutine </w:t>
+      </w:r>
+      <w:proofErr w:type="gramStart"/>
+      <w:r>
+        <w:rPr>
+          <w:b/>
+        </w:rPr>
+        <w:t>OVERLAP</w:t>
       </w:r>
       <w:r>
         <w:rPr>
@@ -1369,7 +1937,14 @@
         <w:rPr>
           <w:b/>
         </w:rPr>
-        <w:t>(G,S):</w:t>
+        <w:t>(</w:t>
+      </w:r>
+      <w:proofErr w:type="gramEnd"/>
+      <w:r>
+        <w:rPr>
+          <w:b/>
+        </w:rPr>
+        <w:t>G,S):</w:t>
       </w:r>
       <w:r>
         <w:rPr>
@@ -1394,8 +1969,13 @@
       <w:r>
         <w:t xml:space="preserve"> </w:t>
       </w:r>
-      <w:r>
-        <w:t xml:space="preserve">score := </w:t>
+      <w:proofErr w:type="gramStart"/>
+      <w:r>
+        <w:t>score :=</w:t>
+      </w:r>
+      <w:proofErr w:type="gramEnd"/>
+      <w:r>
+        <w:t xml:space="preserve"> </w:t>
       </w:r>
       <w:r>
         <w:t xml:space="preserve">1.0 </w:t>
@@ -1433,8 +2013,13 @@
       <w:r>
         <w:t xml:space="preserve"> </w:t>
       </w:r>
-      <w:r>
-        <w:t xml:space="preserve">score := </w:t>
+      <w:proofErr w:type="gramStart"/>
+      <w:r>
+        <w:t>score :=</w:t>
+      </w:r>
+      <w:proofErr w:type="gramEnd"/>
+      <w:r>
+        <w:t xml:space="preserve"> </w:t>
       </w:r>
       <w:r>
         <w:t xml:space="preserve">0.0 </w:t>
@@ -1470,8 +2055,13 @@
       <w:r>
         <w:t xml:space="preserve"> </w:t>
       </w:r>
-      <w:r>
-        <w:t xml:space="preserve">score := </w:t>
+      <w:proofErr w:type="gramStart"/>
+      <w:r>
+        <w:t>score :=</w:t>
+      </w:r>
+      <w:proofErr w:type="gramEnd"/>
+      <w:r>
+        <w:t xml:space="preserve"> </w:t>
       </w:r>
       <w:r>
         <w:t>(|S</w:t>
@@ -1503,8 +2093,13 @@
       <w:r>
         <w:t xml:space="preserve"> </w:t>
       </w:r>
-      <w:r>
-        <w:t xml:space="preserve">score := </w:t>
+      <w:proofErr w:type="gramStart"/>
+      <w:r>
+        <w:t>score :=</w:t>
+      </w:r>
+      <w:proofErr w:type="gramEnd"/>
+      <w:r>
+        <w:t xml:space="preserve"> </w:t>
       </w:r>
       <w:r>
         <w:t>(|S</w:t>
@@ -1541,7 +2136,14 @@
         <w:rPr>
           <w:b/>
         </w:rPr>
-        <w:t>Subroutine OVERLAP</w:t>
+        <w:t xml:space="preserve">Subroutine </w:t>
+      </w:r>
+      <w:proofErr w:type="gramStart"/>
+      <w:r>
+        <w:rPr>
+          <w:b/>
+        </w:rPr>
+        <w:t>OVERLAP</w:t>
       </w:r>
       <w:r>
         <w:rPr>
@@ -1553,7 +2155,14 @@
         <w:rPr>
           <w:b/>
         </w:rPr>
-        <w:t>(G,S):</w:t>
+        <w:t>(</w:t>
+      </w:r>
+      <w:proofErr w:type="gramEnd"/>
+      <w:r>
+        <w:rPr>
+          <w:b/>
+        </w:rPr>
+        <w:t>G,S):</w:t>
       </w:r>
       <w:r>
         <w:rPr>
@@ -1581,6 +2190,7 @@
       <w:r>
         <w:t xml:space="preserve">G == S, </w:t>
       </w:r>
+      <w:proofErr w:type="gramStart"/>
       <w:r>
         <w:t>THEN</w:t>
       </w:r>
@@ -1588,7 +2198,11 @@
         <w:t xml:space="preserve"> </w:t>
       </w:r>
       <w:r>
-        <w:t xml:space="preserve"> score := 1.0</w:t>
+        <w:t xml:space="preserve"> score</w:t>
+      </w:r>
+      <w:proofErr w:type="gramEnd"/>
+      <w:r>
+        <w:t xml:space="preserve"> := 1.0</w:t>
       </w:r>
     </w:p>
     <w:p>
@@ -1617,8 +2231,13 @@
       <w:r>
         <w:t xml:space="preserve"> </w:t>
       </w:r>
-      <w:r>
-        <w:t>score := 0.0</w:t>
+      <w:proofErr w:type="gramStart"/>
+      <w:r>
+        <w:t>score :=</w:t>
+      </w:r>
+      <w:proofErr w:type="gramEnd"/>
+      <w:r>
+        <w:t xml:space="preserve"> 0.0</w:t>
       </w:r>
     </w:p>
     <w:p>
@@ -1633,8 +2252,18 @@
       <w:pPr>
         <w:ind w:firstLine="720"/>
       </w:pPr>
-      <w:r>
-        <w:t>precision_m := (|S</w:t>
+      <w:proofErr w:type="spellStart"/>
+      <w:proofErr w:type="gramStart"/>
+      <w:r>
+        <w:t>precision</w:t>
+      </w:r>
+      <w:proofErr w:type="gramEnd"/>
+      <w:r>
+        <w:t>_m</w:t>
+      </w:r>
+      <w:proofErr w:type="spellEnd"/>
+      <w:r>
+        <w:t xml:space="preserve"> := (|S</w:t>
       </w:r>
       <w:r>
         <w:rPr>
@@ -1654,8 +2283,18 @@
       <w:pPr>
         <w:ind w:firstLine="720"/>
       </w:pPr>
-      <w:r>
-        <w:t>recall_m := (|S</w:t>
+      <w:proofErr w:type="spellStart"/>
+      <w:proofErr w:type="gramStart"/>
+      <w:r>
+        <w:t>recall</w:t>
+      </w:r>
+      <w:proofErr w:type="gramEnd"/>
+      <w:r>
+        <w:t>_m</w:t>
+      </w:r>
+      <w:proofErr w:type="spellEnd"/>
+      <w:r>
+        <w:t xml:space="preserve"> := (|S</w:t>
       </w:r>
       <w:r>
         <w:rPr>
@@ -1673,7 +2312,47 @@
     </w:p>
     <w:p>
       <w:r>
-        <w:t xml:space="preserve">              score := 2*precision_m*recall_m / (precision_m + recall_m)</w:t>
+        <w:t xml:space="preserve">              </w:t>
+      </w:r>
+      <w:proofErr w:type="gramStart"/>
+      <w:r>
+        <w:t>score</w:t>
+      </w:r>
+      <w:proofErr w:type="gramEnd"/>
+      <w:r>
+        <w:t xml:space="preserve"> := 2*</w:t>
+      </w:r>
+      <w:proofErr w:type="spellStart"/>
+      <w:r>
+        <w:t>precision_m</w:t>
+      </w:r>
+      <w:proofErr w:type="spellEnd"/>
+      <w:r>
+        <w:t>*</w:t>
+      </w:r>
+      <w:proofErr w:type="spellStart"/>
+      <w:r>
+        <w:t>recall_m</w:t>
+      </w:r>
+      <w:proofErr w:type="spellEnd"/>
+      <w:r>
+        <w:t xml:space="preserve"> / (</w:t>
+      </w:r>
+      <w:proofErr w:type="spellStart"/>
+      <w:r>
+        <w:t>precision_m</w:t>
+      </w:r>
+      <w:proofErr w:type="spellEnd"/>
+      <w:r>
+        <w:t xml:space="preserve"> + </w:t>
+      </w:r>
+      <w:proofErr w:type="spellStart"/>
+      <w:r>
+        <w:t>recall_m</w:t>
+      </w:r>
+      <w:proofErr w:type="spellEnd"/>
+      <w:r>
+        <w:t>)</w:t>
       </w:r>
     </w:p>
     <w:p>
@@ -1713,8 +2392,13 @@
         <w:t>onouns {who, what, where, when</w:t>
       </w:r>
       <w:r>
-        <w:t>}, …?</w:t>
-      </w:r>
+        <w:t>}</w:t>
+      </w:r>
+      <w:proofErr w:type="gramStart"/>
+      <w:r>
+        <w:t>, …?</w:t>
+      </w:r>
+      <w:proofErr w:type="gramEnd"/>
       <w:r>
         <w:t xml:space="preserve"> </w:t>
       </w:r>
@@ -1975,7 +2659,35 @@
         <w:rPr>
           <w:rFonts w:eastAsia="Times New Roman" w:cs="Times New Roman"/>
         </w:rPr>
-        <w:t xml:space="preserve">"[look] up a chimney" vs "[look up] a dictionary" </w:t>
+        <w:t>"[</w:t>
+      </w:r>
+      <w:proofErr w:type="gramStart"/>
+      <w:r>
+        <w:rPr>
+          <w:rFonts w:eastAsia="Times New Roman" w:cs="Times New Roman"/>
+        </w:rPr>
+        <w:t>look</w:t>
+      </w:r>
+      <w:proofErr w:type="gramEnd"/>
+      <w:r>
+        <w:rPr>
+          <w:rFonts w:eastAsia="Times New Roman" w:cs="Times New Roman"/>
+        </w:rPr>
+        <w:t xml:space="preserve">] up a chimney" </w:t>
+      </w:r>
+      <w:proofErr w:type="spellStart"/>
+      <w:r>
+        <w:rPr>
+          <w:rFonts w:eastAsia="Times New Roman" w:cs="Times New Roman"/>
+        </w:rPr>
+        <w:t>vs</w:t>
+      </w:r>
+      <w:proofErr w:type="spellEnd"/>
+      <w:r>
+        <w:rPr>
+          <w:rFonts w:eastAsia="Times New Roman" w:cs="Times New Roman"/>
+        </w:rPr>
+        <w:t xml:space="preserve"> "[look up] a dictionary" </w:t>
       </w:r>
     </w:p>
     <w:p>
@@ -1993,7 +2705,21 @@
         <w:rPr>
           <w:rFonts w:eastAsia="Times New Roman" w:cs="Times New Roman"/>
         </w:rPr>
-        <w:t xml:space="preserve">"[climb] up the ladder" </w:t>
+        <w:t>"[</w:t>
+      </w:r>
+      <w:proofErr w:type="gramStart"/>
+      <w:r>
+        <w:rPr>
+          <w:rFonts w:eastAsia="Times New Roman" w:cs="Times New Roman"/>
+        </w:rPr>
+        <w:t>climb</w:t>
+      </w:r>
+      <w:proofErr w:type="gramEnd"/>
+      <w:r>
+        <w:rPr>
+          <w:rFonts w:eastAsia="Times New Roman" w:cs="Times New Roman"/>
+        </w:rPr>
+        <w:t xml:space="preserve">] up the ladder" </w:t>
       </w:r>
     </w:p>
     <w:p>
@@ -2011,7 +2737,21 @@
         <w:rPr>
           <w:rFonts w:eastAsia="Times New Roman" w:cs="Times New Roman"/>
         </w:rPr>
-        <w:t xml:space="preserve">[take responsibility for] </w:t>
+        <w:t>[</w:t>
+      </w:r>
+      <w:proofErr w:type="gramStart"/>
+      <w:r>
+        <w:rPr>
+          <w:rFonts w:eastAsia="Times New Roman" w:cs="Times New Roman"/>
+        </w:rPr>
+        <w:t>take</w:t>
+      </w:r>
+      <w:proofErr w:type="gramEnd"/>
+      <w:r>
+        <w:rPr>
+          <w:rFonts w:eastAsia="Times New Roman" w:cs="Times New Roman"/>
+        </w:rPr>
+        <w:t xml:space="preserve"> responsibility for] </w:t>
       </w:r>
     </w:p>
     <w:p>
@@ -2025,11 +2765,19 @@
           <w:rFonts w:eastAsia="Times New Roman" w:cs="Times New Roman"/>
         </w:rPr>
       </w:pPr>
+      <w:proofErr w:type="gramStart"/>
       <w:r>
         <w:rPr>
           <w:rFonts w:eastAsia="Times New Roman" w:cs="Times New Roman"/>
         </w:rPr>
-        <w:t xml:space="preserve">sing [all the way] to school </w:t>
+        <w:t>sing</w:t>
+      </w:r>
+      <w:proofErr w:type="gramEnd"/>
+      <w:r>
+        <w:rPr>
+          <w:rFonts w:eastAsia="Times New Roman" w:cs="Times New Roman"/>
+        </w:rPr>
+        <w:t xml:space="preserve"> [all the way] to school </w:t>
       </w:r>
     </w:p>
     <w:p>
@@ -2047,7 +2795,21 @@
         <w:rPr>
           <w:rFonts w:eastAsia="Times New Roman" w:cs="Times New Roman"/>
         </w:rPr>
-        <w:t xml:space="preserve">[go] to school </w:t>
+        <w:t>[</w:t>
+      </w:r>
+      <w:proofErr w:type="gramStart"/>
+      <w:r>
+        <w:rPr>
+          <w:rFonts w:eastAsia="Times New Roman" w:cs="Times New Roman"/>
+        </w:rPr>
+        <w:t>go</w:t>
+      </w:r>
+      <w:proofErr w:type="gramEnd"/>
+      <w:r>
+        <w:rPr>
+          <w:rFonts w:eastAsia="Times New Roman" w:cs="Times New Roman"/>
+        </w:rPr>
+        <w:t xml:space="preserve">] to school </w:t>
       </w:r>
     </w:p>
     <w:p>
@@ -2096,7 +2858,21 @@
         <w:rPr>
           <w:rFonts w:eastAsia="Times New Roman" w:cs="Times New Roman"/>
         </w:rPr>
-        <w:t xml:space="preserve">[takes a shower] ==&gt; it is okay for annotators to include "a" in their annotation; we can ignore "a" in evaluation </w:t>
+        <w:t>[</w:t>
+      </w:r>
+      <w:proofErr w:type="gramStart"/>
+      <w:r>
+        <w:rPr>
+          <w:rFonts w:eastAsia="Times New Roman" w:cs="Times New Roman"/>
+        </w:rPr>
+        <w:t>takes</w:t>
+      </w:r>
+      <w:proofErr w:type="gramEnd"/>
+      <w:r>
+        <w:rPr>
+          <w:rFonts w:eastAsia="Times New Roman" w:cs="Times New Roman"/>
+        </w:rPr>
+        <w:t xml:space="preserve"> a shower] ==&gt; it is okay for annotators to include "a" in their annotation; we can ignore "a" in evaluation </w:t>
       </w:r>
     </w:p>
     <w:p>
@@ -2114,7 +2890,21 @@
         <w:rPr>
           <w:rFonts w:eastAsia="Times New Roman" w:cs="Times New Roman"/>
         </w:rPr>
-        <w:t xml:space="preserve">[make a quick decision] ==&gt; it is okay for annotators to annotate the whole phrase; we can ignore "a" and include "quick" in evaluation </w:t>
+        <w:t>[</w:t>
+      </w:r>
+      <w:proofErr w:type="gramStart"/>
+      <w:r>
+        <w:rPr>
+          <w:rFonts w:eastAsia="Times New Roman" w:cs="Times New Roman"/>
+        </w:rPr>
+        <w:t>make</w:t>
+      </w:r>
+      <w:proofErr w:type="gramEnd"/>
+      <w:r>
+        <w:rPr>
+          <w:rFonts w:eastAsia="Times New Roman" w:cs="Times New Roman"/>
+        </w:rPr>
+        <w:t xml:space="preserve"> a quick decision] ==&gt; it is okay for annotators to annotate the whole phrase; we can ignore "a" and include "quick" in evaluation </w:t>
       </w:r>
     </w:p>
     <w:p>

--- a/doc/Event-Mention-Detection-scoring-v6.docx
+++ b/doc/Event-Mention-Detection-scoring-v6.docx
@@ -48,9 +48,9 @@
           <w:noProof/>
         </w:rPr>
         <w:drawing>
-          <wp:inline distT="0" distB="0" distL="0" distR="0" wp14:anchorId="30887F1D" wp14:editId="69D760A3">
-            <wp:extent cx="5757287" cy="2621315"/>
-            <wp:effectExtent l="0" t="0" r="8890" b="0"/>
+          <wp:inline distT="0" distB="0" distL="0" distR="0" wp14:anchorId="30887F1D" wp14:editId="3918780F">
+            <wp:extent cx="5188767" cy="2621315"/>
+            <wp:effectExtent l="0" t="0" r="0" b="0"/>
             <wp:docPr id="57" name="Picture 57"/>
             <wp:cNvGraphicFramePr>
               <a:graphicFrameLocks xmlns:a="http://schemas.openxmlformats.org/drawingml/2006/main" noChangeAspect="1"/>
@@ -79,7 +79,7 @@
                   <pic:spPr bwMode="auto">
                     <a:xfrm>
                       <a:off x="0" y="0"/>
-                      <a:ext cx="5757287" cy="2621315"/>
+                      <a:ext cx="5188767" cy="2621315"/>
                     </a:xfrm>
                     <a:prstGeom prst="rect">
                       <a:avLst/>
@@ -95,8 +95,6 @@
           </wp:inline>
         </w:drawing>
       </w:r>
-      <w:bookmarkStart w:id="0" w:name="_GoBack"/>
-      <w:bookmarkEnd w:id="0"/>
     </w:p>
     <w:p>
       <w:pPr>
@@ -227,114 +225,104 @@
         <w:t>documents</w:t>
       </w:r>
       <w:r>
+        <w:t xml:space="preserve"> submitted by participants</w:t>
+      </w:r>
+      <w:r>
         <w:t>, in</w:t>
       </w:r>
       <w:r>
-        <w:t xml:space="preserve"> format (one line per mention)</w:t>
-      </w:r>
-      <w:proofErr w:type="gramStart"/>
-      <w:r>
-        <w:t>,</w:t>
-      </w:r>
-      <w:proofErr w:type="gramEnd"/>
-      <w:r>
-        <w:t xml:space="preserve"> all annotations are contained in one file only.</w:t>
+        <w:t xml:space="preserve"> format (one line per mention), all annotations are contained in one file only.</w:t>
       </w:r>
       <w:r>
         <w:t xml:space="preserve"> </w:t>
       </w:r>
-      <w:proofErr w:type="gramStart"/>
-      <w:r>
-        <w:t>This file should be submitted by participants</w:t>
-      </w:r>
-      <w:proofErr w:type="gramEnd"/>
+    </w:p>
+    <w:p>
+      <w:pPr>
+        <w:ind w:firstLine="720"/>
+      </w:pPr>
+      <w:r>
+        <w:t>3. Tokenization files associated with each document</w:t>
+      </w:r>
+      <w:r>
+        <w:t>, one file per document.</w:t>
+      </w:r>
+    </w:p>
+    <w:p>
+      <w:pPr>
+        <w:rPr>
+          <w:b/>
+        </w:rPr>
+      </w:pPr>
+      <w:r>
+        <w:rPr>
+          <w:b/>
+        </w:rPr>
+        <w:t>Output</w:t>
+      </w:r>
+      <w:r>
+        <w:rPr>
+          <w:b/>
+        </w:rPr>
+        <w:t xml:space="preserve"> of Scorer</w:t>
+      </w:r>
+      <w:r>
+        <w:rPr>
+          <w:b/>
+        </w:rPr>
+        <w:t xml:space="preserve">: </w:t>
+      </w:r>
+    </w:p>
+    <w:p>
+      <w:pPr>
+        <w:ind w:firstLine="720"/>
+      </w:pPr>
+      <w:r>
+        <w:t xml:space="preserve">1. </w:t>
+      </w:r>
+      <w:r>
+        <w:t xml:space="preserve">System output annotation </w:t>
+      </w:r>
+      <w:r>
+        <w:t>as item 2 in Input</w:t>
+      </w:r>
+      <w:r>
+        <w:t xml:space="preserve">, with </w:t>
+      </w:r>
+      <w:r>
+        <w:t xml:space="preserve">addition of a </w:t>
+      </w:r>
+      <w:r>
+        <w:t xml:space="preserve">score </w:t>
+      </w:r>
+      <w:r>
+        <w:t xml:space="preserve">for each mention </w:t>
+      </w:r>
+      <w:r>
+        <w:t>appended to each line.</w:t>
+      </w:r>
+    </w:p>
+    <w:p>
+      <w:pPr>
+        <w:ind w:firstLine="720"/>
+      </w:pPr>
+      <w:r>
+        <w:t xml:space="preserve">2. </w:t>
+      </w:r>
+      <w:r>
+        <w:t>O</w:t>
+      </w:r>
+      <w:r>
+        <w:t xml:space="preserve">verall performance report </w:t>
+      </w:r>
+      <w:r>
+        <w:t xml:space="preserve">for system, </w:t>
+      </w:r>
+      <w:r>
+        <w:t>as described in “Scoring” section</w:t>
+      </w:r>
       <w:r>
         <w:t>.</w:t>
-      </w:r>
-    </w:p>
-    <w:p>
-      <w:pPr>
-        <w:ind w:firstLine="720"/>
-      </w:pPr>
-      <w:r>
-        <w:t>3. Tokenization files associated with each document</w:t>
-      </w:r>
-      <w:r>
-        <w:t>, one file per document.</w:t>
-      </w:r>
-    </w:p>
-    <w:p>
-      <w:pPr>
-        <w:rPr>
-          <w:b/>
-        </w:rPr>
-      </w:pPr>
-      <w:r>
-        <w:rPr>
-          <w:b/>
-        </w:rPr>
-        <w:t>Output</w:t>
-      </w:r>
-      <w:r>
-        <w:rPr>
-          <w:b/>
-        </w:rPr>
-        <w:t xml:space="preserve"> of Scorer</w:t>
-      </w:r>
-      <w:r>
-        <w:rPr>
-          <w:b/>
-        </w:rPr>
-        <w:t xml:space="preserve">: </w:t>
-      </w:r>
-    </w:p>
-    <w:p>
-      <w:pPr>
-        <w:ind w:firstLine="720"/>
-      </w:pPr>
-      <w:r>
-        <w:t xml:space="preserve">1. </w:t>
-      </w:r>
-      <w:r>
-        <w:t xml:space="preserve">System output annotation </w:t>
-      </w:r>
-      <w:r>
-        <w:t>as item 2 in Input</w:t>
-      </w:r>
-      <w:r>
-        <w:t xml:space="preserve">, with </w:t>
-      </w:r>
-      <w:r>
-        <w:t xml:space="preserve">addition of a </w:t>
-      </w:r>
-      <w:r>
-        <w:t xml:space="preserve">score </w:t>
-      </w:r>
-      <w:r>
-        <w:t xml:space="preserve">for each mention </w:t>
-      </w:r>
-      <w:r>
-        <w:t xml:space="preserve">appended to each line </w:t>
-      </w:r>
-    </w:p>
-    <w:p>
-      <w:pPr>
-        <w:ind w:firstLine="720"/>
-      </w:pPr>
-      <w:r>
-        <w:t xml:space="preserve">2. </w:t>
-      </w:r>
-      <w:r>
-        <w:t>O</w:t>
-      </w:r>
-      <w:r>
-        <w:t xml:space="preserve">verall performance report </w:t>
-      </w:r>
-      <w:r>
-        <w:t xml:space="preserve">for system, </w:t>
-      </w:r>
-      <w:r>
-        <w:t>as described in “Scoring” section</w:t>
       </w:r>
     </w:p>
     <w:p/>
@@ -390,7 +378,6 @@
         </w:numPr>
       </w:pPr>
       <w:r>
-        <w:lastRenderedPageBreak/>
         <w:t>A header will indicate the start</w:t>
       </w:r>
       <w:r>
@@ -410,6 +397,7 @@
       </w:pPr>
       <w:proofErr w:type="gramStart"/>
       <w:r>
+        <w:lastRenderedPageBreak/>
         <w:t>Header :=</w:t>
       </w:r>
       <w:proofErr w:type="gramEnd"/>
@@ -733,6 +721,9 @@
       <w:r>
         <w:t xml:space="preserve"> mention</w:t>
       </w:r>
+      <w:r>
+        <w:t>, which should uniquely identify the mention within the current document</w:t>
+      </w:r>
     </w:p>
     <w:p>
       <w:pPr>
@@ -1168,29 +1159,24 @@
         <w:t>#</w:t>
       </w:r>
       <w:r>
-        <w:t xml:space="preserve">We first </w:t>
-      </w:r>
-      <w:r>
-        <w:t>c</w:t>
+        <w:t xml:space="preserve">STEP </w:t>
+      </w:r>
+      <w:proofErr w:type="gramStart"/>
+      <w:r>
+        <w:t>1 :</w:t>
+      </w:r>
+      <w:proofErr w:type="gramEnd"/>
+      <w:r>
+        <w:t xml:space="preserve"> C</w:t>
       </w:r>
       <w:r>
         <w:t xml:space="preserve">ompute overlap scores </w:t>
       </w:r>
       <w:r>
-        <w:t xml:space="preserve">for each pair of Gold Standard Mention </w:t>
-      </w:r>
-    </w:p>
-    <w:p>
-      <w:r>
-        <w:t>#</w:t>
-      </w:r>
-      <w:proofErr w:type="gramStart"/>
-      <w:r>
-        <w:t>and</w:t>
-      </w:r>
-      <w:proofErr w:type="gramEnd"/>
-      <w:r>
-        <w:t xml:space="preserve"> System Mention.</w:t>
+        <w:t xml:space="preserve">for each pair of Gold/System </w:t>
+      </w:r>
+      <w:r>
+        <w:t xml:space="preserve">Mention </w:t>
       </w:r>
     </w:p>
     <w:p/>
@@ -1543,6 +1529,9 @@
         <w:t>#</w:t>
       </w:r>
       <w:r>
+        <w:t xml:space="preserve">STEP2: </w:t>
+      </w:r>
+      <w:r>
         <w:t xml:space="preserve">After the calculation of all pairs, we can find the best mapping between </w:t>
       </w:r>
     </w:p>
@@ -1799,33 +1788,51 @@
         <w:t>#</w:t>
       </w:r>
       <w:r>
-        <w:t>Count number of corrects and erro</w:t>
-      </w:r>
-      <w:r>
-        <w:t>r</w:t>
-      </w:r>
-      <w:r>
-        <w:t>s</w:t>
-      </w:r>
-    </w:p>
-    <w:p>
-      <w:r>
-        <w:t>TP = 0</w:t>
-      </w:r>
-    </w:p>
-    <w:p>
-      <w:r>
-        <w:t>FN = 0</w:t>
-      </w:r>
-    </w:p>
-    <w:p>
-      <w:r>
-        <w:t>FOR EACH Gold Mention G</w:t>
-      </w:r>
-    </w:p>
-    <w:p>
-      <w:r>
-        <w:t xml:space="preserve">  IF G </w:t>
+        <w:t>STEP3</w:t>
+      </w:r>
+      <w:r>
+        <w:t>.1</w:t>
+      </w:r>
+      <w:r>
+        <w:t xml:space="preserve">: </w:t>
+      </w:r>
+      <w:r>
+        <w:t>Compute document level errors</w:t>
+      </w:r>
+      <w:r>
+        <w:t xml:space="preserve"> and corrects</w:t>
+      </w:r>
+    </w:p>
+    <w:p>
+      <w:proofErr w:type="gramStart"/>
+      <w:r>
+        <w:t xml:space="preserve">TP </w:t>
+      </w:r>
+      <w:r>
+        <w:t>:</w:t>
+      </w:r>
+      <w:r>
+        <w:t>=</w:t>
+      </w:r>
+      <w:proofErr w:type="gramEnd"/>
+      <w:r>
+        <w:t xml:space="preserve"> 0</w:t>
+      </w:r>
+    </w:p>
+    <w:p>
+      <w:r>
+        <w:t xml:space="preserve">FOR EACH </w:t>
+      </w:r>
+      <w:r>
+        <w:t>System Mention S</w:t>
+      </w:r>
+    </w:p>
+    <w:p>
+      <w:r>
+        <w:t xml:space="preserve">  IF S</w:t>
+      </w:r>
+      <w:r>
+        <w:t xml:space="preserve"> </w:t>
       </w:r>
       <w:r>
         <w:t>is contained</w:t>
@@ -1847,28 +1854,31 @@
       </w:r>
       <w:proofErr w:type="gramEnd"/>
       <w:r>
-        <w:t xml:space="preserve"> TP + Mapping[G].overlap</w:t>
-      </w:r>
-    </w:p>
-    <w:p>
-      <w:r>
-        <w:t xml:space="preserve">  ELSE </w:t>
-      </w:r>
-    </w:p>
-    <w:p>
-      <w:r>
-        <w:t xml:space="preserve">    </w:t>
-      </w:r>
-      <w:r>
-        <w:t xml:space="preserve">  </w:t>
+        <w:t xml:space="preserve"> TP + Mapping[</w:t>
+      </w:r>
+      <w:r>
+        <w:t>S</w:t>
+      </w:r>
+      <w:r>
+        <w:t>].overlap</w:t>
+      </w:r>
+    </w:p>
+    <w:p>
+      <w:r>
+        <w:t xml:space="preserve">  ELSE</w:t>
+      </w:r>
+    </w:p>
+    <w:p>
+      <w:r>
+        <w:t xml:space="preserve">      </w:t>
       </w:r>
       <w:proofErr w:type="gramStart"/>
       <w:r>
-        <w:t>FN :=</w:t>
+        <w:t>FP :=</w:t>
       </w:r>
       <w:proofErr w:type="gramEnd"/>
       <w:r>
-        <w:t xml:space="preserve"> FN + 1</w:t>
+        <w:t xml:space="preserve"> FP + 1</w:t>
       </w:r>
     </w:p>
     <w:p>
@@ -1884,7 +1894,16 @@
     <w:p/>
     <w:p>
       <w:r>
-        <w:t xml:space="preserve"> #Performance based on precision, recall:</w:t>
+        <w:t>#</w:t>
+      </w:r>
+      <w:r>
+        <w:t xml:space="preserve">STEP3.2: </w:t>
+      </w:r>
+      <w:r>
+        <w:t>Compute document level</w:t>
+      </w:r>
+      <w:r>
+        <w:t xml:space="preserve"> precision, recall:</w:t>
       </w:r>
     </w:p>
     <w:p>
@@ -2468,7 +2487,7 @@
         <w:t xml:space="preserve"> to calculate </w:t>
       </w:r>
       <w:r>
-        <w:t xml:space="preserve">the overlap. </w:t>
+        <w:t>the overlap between system and gold standard mentions. We call this mention-level score.</w:t>
       </w:r>
     </w:p>
     <w:p>
@@ -2914,7 +2933,2938 @@
           <w:rFonts w:eastAsia="Times New Roman" w:cs="Times New Roman"/>
         </w:rPr>
       </w:pPr>
-    </w:p>
+      <w:r>
+        <w:rPr>
+          <w:rFonts w:eastAsia="Times New Roman" w:cs="Times New Roman"/>
+        </w:rPr>
+        <w:br/>
+      </w:r>
+      <w:r>
+        <w:rPr>
+          <w:rFonts w:eastAsia="Times New Roman" w:cs="Times New Roman"/>
+        </w:rPr>
+        <w:br/>
+      </w:r>
+    </w:p>
+    <w:p>
+      <w:pPr>
+        <w:rPr>
+          <w:rFonts w:eastAsia="Times New Roman" w:cs="Times New Roman"/>
+        </w:rPr>
+      </w:pPr>
+      <w:r>
+        <w:rPr>
+          <w:rFonts w:eastAsia="Times New Roman" w:cs="Times New Roman"/>
+        </w:rPr>
+        <w:br w:type="page"/>
+      </w:r>
+    </w:p>
+    <w:p>
+      <w:pPr>
+        <w:pStyle w:val="Heading1"/>
+      </w:pPr>
+      <w:r>
+        <w:t xml:space="preserve">Appendix: </w:t>
+      </w:r>
+      <w:r>
+        <w:t>Example of scoring computation:</w:t>
+      </w:r>
+    </w:p>
+    <w:p/>
+    <w:p>
+      <w:pPr>
+        <w:pStyle w:val="NoSpacing"/>
+      </w:pPr>
+      <w:r>
+        <w:t xml:space="preserve">Sample </w:t>
+      </w:r>
+      <w:r>
+        <w:t>System output:</w:t>
+      </w:r>
+    </w:p>
+    <w:p>
+      <w:pPr>
+        <w:pStyle w:val="NoSpacing"/>
+      </w:pPr>
+    </w:p>
+    <w:tbl>
+      <w:tblPr>
+        <w:tblStyle w:val="TableGrid"/>
+        <w:tblW w:w="9257" w:type="dxa"/>
+        <w:tblLook w:val="04A0" w:firstRow="1" w:lastRow="0" w:firstColumn="1" w:lastColumn="0" w:noHBand="0" w:noVBand="1"/>
+      </w:tblPr>
+      <w:tblGrid>
+        <w:gridCol w:w="958"/>
+        <w:gridCol w:w="1042"/>
+        <w:gridCol w:w="1072"/>
+        <w:gridCol w:w="863"/>
+        <w:gridCol w:w="1462"/>
+        <w:gridCol w:w="1633"/>
+        <w:gridCol w:w="868"/>
+        <w:gridCol w:w="1359"/>
+      </w:tblGrid>
+      <w:tr>
+        <w:tc>
+          <w:tcPr>
+            <w:tcW w:w="958" w:type="dxa"/>
+          </w:tcPr>
+          <w:p>
+            <w:pPr>
+              <w:pStyle w:val="NoSpacing"/>
+            </w:pPr>
+            <w:r>
+              <w:t>System Id</w:t>
+            </w:r>
+          </w:p>
+        </w:tc>
+        <w:tc>
+          <w:tcPr>
+            <w:tcW w:w="1042" w:type="dxa"/>
+          </w:tcPr>
+          <w:p>
+            <w:pPr>
+              <w:pStyle w:val="NoSpacing"/>
+            </w:pPr>
+            <w:r>
+              <w:t>Doc Id</w:t>
+            </w:r>
+          </w:p>
+        </w:tc>
+        <w:tc>
+          <w:tcPr>
+            <w:tcW w:w="1072" w:type="dxa"/>
+          </w:tcPr>
+          <w:p>
+            <w:pPr>
+              <w:pStyle w:val="NoSpacing"/>
+            </w:pPr>
+            <w:r>
+              <w:t>Event Mention Id</w:t>
+            </w:r>
+          </w:p>
+        </w:tc>
+        <w:tc>
+          <w:tcPr>
+            <w:tcW w:w="863" w:type="dxa"/>
+          </w:tcPr>
+          <w:p>
+            <w:pPr>
+              <w:pStyle w:val="NoSpacing"/>
+            </w:pPr>
+            <w:r>
+              <w:t>Token Id List</w:t>
+            </w:r>
+          </w:p>
+        </w:tc>
+        <w:tc>
+          <w:tcPr>
+            <w:tcW w:w="1462" w:type="dxa"/>
+          </w:tcPr>
+          <w:p>
+            <w:pPr>
+              <w:pStyle w:val="NoSpacing"/>
+            </w:pPr>
+            <w:r>
+              <w:t>Mention Text</w:t>
+            </w:r>
+          </w:p>
+        </w:tc>
+        <w:tc>
+          <w:tcPr>
+            <w:tcW w:w="1633" w:type="dxa"/>
+          </w:tcPr>
+          <w:p>
+            <w:pPr>
+              <w:pStyle w:val="NoSpacing"/>
+            </w:pPr>
+            <w:r>
+              <w:rPr>
+                <w:rFonts w:ascii="Cambria" w:eastAsia="Times New Roman" w:hAnsi="Cambria" w:cs="Times New Roman"/>
+                <w:color w:val="222222"/>
+                <w:shd w:val="clear" w:color="auto" w:fill="FFFFFF"/>
+              </w:rPr>
+              <w:t>Event T</w:t>
+            </w:r>
+            <w:r>
+              <w:rPr>
+                <w:rFonts w:ascii="Cambria" w:eastAsia="Times New Roman" w:hAnsi="Cambria" w:cs="Times New Roman"/>
+                <w:color w:val="222222"/>
+                <w:shd w:val="clear" w:color="auto" w:fill="FFFFFF"/>
+              </w:rPr>
+              <w:t>ype</w:t>
+            </w:r>
+          </w:p>
+        </w:tc>
+        <w:tc>
+          <w:tcPr>
+            <w:tcW w:w="868" w:type="dxa"/>
+          </w:tcPr>
+          <w:p>
+            <w:pPr>
+              <w:pStyle w:val="NoSpacing"/>
+            </w:pPr>
+            <w:proofErr w:type="spellStart"/>
+            <w:r>
+              <w:t>Realis</w:t>
+            </w:r>
+            <w:proofErr w:type="spellEnd"/>
+            <w:r>
+              <w:t xml:space="preserve"> Status</w:t>
+            </w:r>
+          </w:p>
+        </w:tc>
+        <w:tc>
+          <w:tcPr>
+            <w:tcW w:w="1359" w:type="dxa"/>
+          </w:tcPr>
+          <w:p>
+            <w:pPr>
+              <w:pStyle w:val="NoSpacing"/>
+            </w:pPr>
+            <w:r>
+              <w:t>System Confidence</w:t>
+            </w:r>
+          </w:p>
+        </w:tc>
+      </w:tr>
+      <w:tr>
+        <w:tc>
+          <w:tcPr>
+            <w:tcW w:w="958" w:type="dxa"/>
+          </w:tcPr>
+          <w:p>
+            <w:pPr>
+              <w:pStyle w:val="NoSpacing"/>
+            </w:pPr>
+            <w:proofErr w:type="gramStart"/>
+            <w:r>
+              <w:t>sue</w:t>
+            </w:r>
+            <w:proofErr w:type="gramEnd"/>
+          </w:p>
+        </w:tc>
+        <w:tc>
+          <w:tcPr>
+            <w:tcW w:w="1042" w:type="dxa"/>
+          </w:tcPr>
+          <w:p>
+            <w:pPr>
+              <w:pStyle w:val="NoSpacing"/>
+            </w:pPr>
+            <w:proofErr w:type="gramStart"/>
+            <w:r>
+              <w:t>sample</w:t>
+            </w:r>
+            <w:proofErr w:type="gramEnd"/>
+          </w:p>
+        </w:tc>
+        <w:tc>
+          <w:tcPr>
+            <w:tcW w:w="1072" w:type="dxa"/>
+          </w:tcPr>
+          <w:p>
+            <w:pPr>
+              <w:pStyle w:val="NoSpacing"/>
+            </w:pPr>
+            <w:r>
+              <w:t>E1</w:t>
+            </w:r>
+          </w:p>
+        </w:tc>
+        <w:tc>
+          <w:tcPr>
+            <w:tcW w:w="863" w:type="dxa"/>
+          </w:tcPr>
+          <w:p>
+            <w:pPr>
+              <w:pStyle w:val="NoSpacing"/>
+            </w:pPr>
+            <w:r>
+              <w:t>17</w:t>
+            </w:r>
+          </w:p>
+        </w:tc>
+        <w:tc>
+          <w:tcPr>
+            <w:tcW w:w="1462" w:type="dxa"/>
+          </w:tcPr>
+          <w:p>
+            <w:pPr>
+              <w:pStyle w:val="NoSpacing"/>
+            </w:pPr>
+            <w:proofErr w:type="gramStart"/>
+            <w:r>
+              <w:t>advice</w:t>
+            </w:r>
+            <w:proofErr w:type="gramEnd"/>
+          </w:p>
+        </w:tc>
+        <w:tc>
+          <w:tcPr>
+            <w:tcW w:w="1633" w:type="dxa"/>
+          </w:tcPr>
+          <w:p>
+            <w:pPr>
+              <w:pStyle w:val="NoSpacing"/>
+            </w:pPr>
+            <w:r>
+              <w:t>Communicate</w:t>
+            </w:r>
+          </w:p>
+        </w:tc>
+        <w:tc>
+          <w:tcPr>
+            <w:tcW w:w="868" w:type="dxa"/>
+          </w:tcPr>
+          <w:p>
+            <w:pPr>
+              <w:pStyle w:val="NoSpacing"/>
+            </w:pPr>
+            <w:r>
+              <w:t>Other</w:t>
+            </w:r>
+          </w:p>
+        </w:tc>
+        <w:tc>
+          <w:tcPr>
+            <w:tcW w:w="1359" w:type="dxa"/>
+          </w:tcPr>
+          <w:p>
+            <w:pPr>
+              <w:pStyle w:val="NoSpacing"/>
+            </w:pPr>
+            <w:r>
+              <w:t>1</w:t>
+            </w:r>
+          </w:p>
+        </w:tc>
+      </w:tr>
+      <w:tr>
+        <w:tc>
+          <w:tcPr>
+            <w:tcW w:w="958" w:type="dxa"/>
+          </w:tcPr>
+          <w:p>
+            <w:pPr>
+              <w:pStyle w:val="NoSpacing"/>
+            </w:pPr>
+            <w:proofErr w:type="gramStart"/>
+            <w:r>
+              <w:t>sue</w:t>
+            </w:r>
+            <w:proofErr w:type="gramEnd"/>
+          </w:p>
+        </w:tc>
+        <w:tc>
+          <w:tcPr>
+            <w:tcW w:w="1042" w:type="dxa"/>
+          </w:tcPr>
+          <w:p>
+            <w:pPr>
+              <w:pStyle w:val="NoSpacing"/>
+            </w:pPr>
+            <w:proofErr w:type="gramStart"/>
+            <w:r>
+              <w:t>sample</w:t>
+            </w:r>
+            <w:proofErr w:type="gramEnd"/>
+          </w:p>
+        </w:tc>
+        <w:tc>
+          <w:tcPr>
+            <w:tcW w:w="1072" w:type="dxa"/>
+          </w:tcPr>
+          <w:p>
+            <w:pPr>
+              <w:pStyle w:val="NoSpacing"/>
+            </w:pPr>
+            <w:r>
+              <w:t>E2</w:t>
+            </w:r>
+          </w:p>
+        </w:tc>
+        <w:tc>
+          <w:tcPr>
+            <w:tcW w:w="863" w:type="dxa"/>
+          </w:tcPr>
+          <w:p>
+            <w:pPr>
+              <w:pStyle w:val="NoSpacing"/>
+            </w:pPr>
+            <w:r>
+              <w:t>19</w:t>
+            </w:r>
+          </w:p>
+        </w:tc>
+        <w:tc>
+          <w:tcPr>
+            <w:tcW w:w="1462" w:type="dxa"/>
+          </w:tcPr>
+          <w:p>
+            <w:pPr>
+              <w:pStyle w:val="NoSpacing"/>
+            </w:pPr>
+            <w:proofErr w:type="gramStart"/>
+            <w:r>
+              <w:t>reassurance</w:t>
+            </w:r>
+            <w:proofErr w:type="gramEnd"/>
+          </w:p>
+        </w:tc>
+        <w:tc>
+          <w:tcPr>
+            <w:tcW w:w="1633" w:type="dxa"/>
+          </w:tcPr>
+          <w:p>
+            <w:pPr>
+              <w:pStyle w:val="NoSpacing"/>
+            </w:pPr>
+            <w:r>
+              <w:t>Communicate</w:t>
+            </w:r>
+          </w:p>
+        </w:tc>
+        <w:tc>
+          <w:tcPr>
+            <w:tcW w:w="868" w:type="dxa"/>
+          </w:tcPr>
+          <w:p>
+            <w:pPr>
+              <w:pStyle w:val="NoSpacing"/>
+            </w:pPr>
+            <w:r>
+              <w:t>Other</w:t>
+            </w:r>
+          </w:p>
+        </w:tc>
+        <w:tc>
+          <w:tcPr>
+            <w:tcW w:w="1359" w:type="dxa"/>
+          </w:tcPr>
+          <w:p>
+            <w:pPr>
+              <w:pStyle w:val="NoSpacing"/>
+            </w:pPr>
+            <w:r>
+              <w:t>1</w:t>
+            </w:r>
+          </w:p>
+        </w:tc>
+      </w:tr>
+      <w:tr>
+        <w:tc>
+          <w:tcPr>
+            <w:tcW w:w="958" w:type="dxa"/>
+          </w:tcPr>
+          <w:p>
+            <w:pPr>
+              <w:pStyle w:val="NoSpacing"/>
+            </w:pPr>
+            <w:proofErr w:type="gramStart"/>
+            <w:r>
+              <w:t>sue</w:t>
+            </w:r>
+            <w:proofErr w:type="gramEnd"/>
+          </w:p>
+        </w:tc>
+        <w:tc>
+          <w:tcPr>
+            <w:tcW w:w="1042" w:type="dxa"/>
+          </w:tcPr>
+          <w:p>
+            <w:pPr>
+              <w:pStyle w:val="NoSpacing"/>
+            </w:pPr>
+            <w:proofErr w:type="gramStart"/>
+            <w:r>
+              <w:t>sample</w:t>
+            </w:r>
+            <w:proofErr w:type="gramEnd"/>
+          </w:p>
+        </w:tc>
+        <w:tc>
+          <w:tcPr>
+            <w:tcW w:w="1072" w:type="dxa"/>
+          </w:tcPr>
+          <w:p>
+            <w:pPr>
+              <w:pStyle w:val="NoSpacing"/>
+            </w:pPr>
+            <w:r>
+              <w:t>E3</w:t>
+            </w:r>
+          </w:p>
+        </w:tc>
+        <w:tc>
+          <w:tcPr>
+            <w:tcW w:w="863" w:type="dxa"/>
+          </w:tcPr>
+          <w:p>
+            <w:pPr>
+              <w:pStyle w:val="NoSpacing"/>
+            </w:pPr>
+            <w:r>
+              <w:t>33</w:t>
+            </w:r>
+          </w:p>
+        </w:tc>
+        <w:tc>
+          <w:tcPr>
+            <w:tcW w:w="1462" w:type="dxa"/>
+          </w:tcPr>
+          <w:p>
+            <w:pPr>
+              <w:pStyle w:val="NoSpacing"/>
+            </w:pPr>
+            <w:proofErr w:type="gramStart"/>
+            <w:r>
+              <w:t>came</w:t>
+            </w:r>
+            <w:proofErr w:type="gramEnd"/>
+          </w:p>
+        </w:tc>
+        <w:tc>
+          <w:tcPr>
+            <w:tcW w:w="1633" w:type="dxa"/>
+          </w:tcPr>
+          <w:p>
+            <w:pPr>
+              <w:pStyle w:val="NoSpacing"/>
+            </w:pPr>
+            <w:r>
+              <w:t>Transport-Person</w:t>
+            </w:r>
+          </w:p>
+        </w:tc>
+        <w:tc>
+          <w:tcPr>
+            <w:tcW w:w="868" w:type="dxa"/>
+          </w:tcPr>
+          <w:p>
+            <w:pPr>
+              <w:pStyle w:val="NoSpacing"/>
+            </w:pPr>
+            <w:r>
+              <w:t>Actual</w:t>
+            </w:r>
+          </w:p>
+        </w:tc>
+        <w:tc>
+          <w:tcPr>
+            <w:tcW w:w="1359" w:type="dxa"/>
+          </w:tcPr>
+          <w:p>
+            <w:pPr>
+              <w:pStyle w:val="NoSpacing"/>
+            </w:pPr>
+            <w:r>
+              <w:t>1</w:t>
+            </w:r>
+          </w:p>
+        </w:tc>
+      </w:tr>
+      <w:tr>
+        <w:tc>
+          <w:tcPr>
+            <w:tcW w:w="958" w:type="dxa"/>
+          </w:tcPr>
+          <w:p>
+            <w:pPr>
+              <w:pStyle w:val="NoSpacing"/>
+            </w:pPr>
+            <w:proofErr w:type="gramStart"/>
+            <w:r>
+              <w:t>sue</w:t>
+            </w:r>
+            <w:proofErr w:type="gramEnd"/>
+          </w:p>
+        </w:tc>
+        <w:tc>
+          <w:tcPr>
+            <w:tcW w:w="1042" w:type="dxa"/>
+          </w:tcPr>
+          <w:p>
+            <w:pPr>
+              <w:pStyle w:val="NoSpacing"/>
+            </w:pPr>
+            <w:proofErr w:type="gramStart"/>
+            <w:r>
+              <w:t>sample</w:t>
+            </w:r>
+            <w:proofErr w:type="gramEnd"/>
+          </w:p>
+        </w:tc>
+        <w:tc>
+          <w:tcPr>
+            <w:tcW w:w="1072" w:type="dxa"/>
+          </w:tcPr>
+          <w:p>
+            <w:pPr>
+              <w:pStyle w:val="NoSpacing"/>
+            </w:pPr>
+            <w:r>
+              <w:t>E4</w:t>
+            </w:r>
+          </w:p>
+        </w:tc>
+        <w:tc>
+          <w:tcPr>
+            <w:tcW w:w="863" w:type="dxa"/>
+          </w:tcPr>
+          <w:p>
+            <w:pPr>
+              <w:pStyle w:val="NoSpacing"/>
+            </w:pPr>
+            <w:r>
+              <w:t>52</w:t>
+            </w:r>
+          </w:p>
+        </w:tc>
+        <w:tc>
+          <w:tcPr>
+            <w:tcW w:w="1462" w:type="dxa"/>
+          </w:tcPr>
+          <w:p>
+            <w:pPr>
+              <w:pStyle w:val="NoSpacing"/>
+            </w:pPr>
+            <w:proofErr w:type="gramStart"/>
+            <w:r>
+              <w:t>going</w:t>
+            </w:r>
+            <w:proofErr w:type="gramEnd"/>
+          </w:p>
+        </w:tc>
+        <w:tc>
+          <w:tcPr>
+            <w:tcW w:w="1633" w:type="dxa"/>
+          </w:tcPr>
+          <w:p>
+            <w:pPr>
+              <w:pStyle w:val="NoSpacing"/>
+            </w:pPr>
+            <w:r>
+              <w:t>Transport-Person</w:t>
+            </w:r>
+          </w:p>
+        </w:tc>
+        <w:tc>
+          <w:tcPr>
+            <w:tcW w:w="868" w:type="dxa"/>
+          </w:tcPr>
+          <w:p>
+            <w:pPr>
+              <w:pStyle w:val="NoSpacing"/>
+            </w:pPr>
+            <w:r>
+              <w:t>Actual</w:t>
+            </w:r>
+          </w:p>
+        </w:tc>
+        <w:tc>
+          <w:tcPr>
+            <w:tcW w:w="1359" w:type="dxa"/>
+          </w:tcPr>
+          <w:p>
+            <w:pPr>
+              <w:pStyle w:val="NoSpacing"/>
+            </w:pPr>
+            <w:r>
+              <w:t>1</w:t>
+            </w:r>
+          </w:p>
+        </w:tc>
+      </w:tr>
+    </w:tbl>
+    <w:p>
+      <w:pPr>
+        <w:pStyle w:val="NoSpacing"/>
+      </w:pPr>
+    </w:p>
+    <w:p>
+      <w:pPr>
+        <w:pStyle w:val="NoSpacing"/>
+      </w:pPr>
+      <w:r>
+        <w:t>Gold annotations:</w:t>
+      </w:r>
+    </w:p>
+    <w:tbl>
+      <w:tblPr>
+        <w:tblStyle w:val="TableGrid"/>
+        <w:tblW w:w="9819" w:type="dxa"/>
+        <w:tblLayout w:type="fixed"/>
+        <w:tblLook w:val="04A0" w:firstRow="1" w:lastRow="0" w:firstColumn="1" w:lastColumn="0" w:noHBand="0" w:noVBand="1"/>
+      </w:tblPr>
+      <w:tblGrid>
+        <w:gridCol w:w="1008"/>
+        <w:gridCol w:w="990"/>
+        <w:gridCol w:w="1072"/>
+        <w:gridCol w:w="1427"/>
+        <w:gridCol w:w="1462"/>
+        <w:gridCol w:w="1633"/>
+        <w:gridCol w:w="868"/>
+        <w:gridCol w:w="1359"/>
+      </w:tblGrid>
+      <w:tr>
+        <w:tc>
+          <w:tcPr>
+            <w:tcW w:w="1008" w:type="dxa"/>
+          </w:tcPr>
+          <w:p>
+            <w:pPr>
+              <w:pStyle w:val="NoSpacing"/>
+            </w:pPr>
+            <w:r>
+              <w:t>System Id</w:t>
+            </w:r>
+          </w:p>
+        </w:tc>
+        <w:tc>
+          <w:tcPr>
+            <w:tcW w:w="990" w:type="dxa"/>
+          </w:tcPr>
+          <w:p>
+            <w:pPr>
+              <w:pStyle w:val="NoSpacing"/>
+            </w:pPr>
+            <w:r>
+              <w:t>Doc Id</w:t>
+            </w:r>
+          </w:p>
+        </w:tc>
+        <w:tc>
+          <w:tcPr>
+            <w:tcW w:w="1072" w:type="dxa"/>
+          </w:tcPr>
+          <w:p>
+            <w:pPr>
+              <w:pStyle w:val="NoSpacing"/>
+            </w:pPr>
+            <w:r>
+              <w:t>Event Mention Id</w:t>
+            </w:r>
+          </w:p>
+        </w:tc>
+        <w:tc>
+          <w:tcPr>
+            <w:tcW w:w="1427" w:type="dxa"/>
+          </w:tcPr>
+          <w:p>
+            <w:pPr>
+              <w:pStyle w:val="NoSpacing"/>
+            </w:pPr>
+            <w:r>
+              <w:t>Token Id List</w:t>
+            </w:r>
+          </w:p>
+        </w:tc>
+        <w:tc>
+          <w:tcPr>
+            <w:tcW w:w="1462" w:type="dxa"/>
+          </w:tcPr>
+          <w:p>
+            <w:pPr>
+              <w:pStyle w:val="NoSpacing"/>
+            </w:pPr>
+            <w:r>
+              <w:t>Mention Text</w:t>
+            </w:r>
+          </w:p>
+        </w:tc>
+        <w:tc>
+          <w:tcPr>
+            <w:tcW w:w="1633" w:type="dxa"/>
+          </w:tcPr>
+          <w:p>
+            <w:pPr>
+              <w:pStyle w:val="NoSpacing"/>
+            </w:pPr>
+            <w:r>
+              <w:rPr>
+                <w:rFonts w:ascii="Cambria" w:eastAsia="Times New Roman" w:hAnsi="Cambria" w:cs="Times New Roman"/>
+                <w:color w:val="222222"/>
+                <w:shd w:val="clear" w:color="auto" w:fill="FFFFFF"/>
+              </w:rPr>
+              <w:t>Event T</w:t>
+            </w:r>
+            <w:r>
+              <w:rPr>
+                <w:rFonts w:ascii="Cambria" w:eastAsia="Times New Roman" w:hAnsi="Cambria" w:cs="Times New Roman"/>
+                <w:color w:val="222222"/>
+                <w:shd w:val="clear" w:color="auto" w:fill="FFFFFF"/>
+              </w:rPr>
+              <w:t>ype</w:t>
+            </w:r>
+          </w:p>
+        </w:tc>
+        <w:tc>
+          <w:tcPr>
+            <w:tcW w:w="868" w:type="dxa"/>
+          </w:tcPr>
+          <w:p>
+            <w:pPr>
+              <w:pStyle w:val="NoSpacing"/>
+            </w:pPr>
+            <w:proofErr w:type="spellStart"/>
+            <w:r>
+              <w:t>Realis</w:t>
+            </w:r>
+            <w:proofErr w:type="spellEnd"/>
+            <w:r>
+              <w:t xml:space="preserve"> Status</w:t>
+            </w:r>
+          </w:p>
+        </w:tc>
+        <w:tc>
+          <w:tcPr>
+            <w:tcW w:w="1359" w:type="dxa"/>
+          </w:tcPr>
+          <w:p>
+            <w:pPr>
+              <w:pStyle w:val="NoSpacing"/>
+            </w:pPr>
+            <w:r>
+              <w:t>System Confidence</w:t>
+            </w:r>
+          </w:p>
+        </w:tc>
+      </w:tr>
+      <w:tr>
+        <w:tc>
+          <w:tcPr>
+            <w:tcW w:w="1008" w:type="dxa"/>
+          </w:tcPr>
+          <w:p>
+            <w:pPr>
+              <w:pStyle w:val="NoSpacing"/>
+            </w:pPr>
+            <w:proofErr w:type="gramStart"/>
+            <w:r>
+              <w:t>gold</w:t>
+            </w:r>
+            <w:proofErr w:type="gramEnd"/>
+          </w:p>
+        </w:tc>
+        <w:tc>
+          <w:tcPr>
+            <w:tcW w:w="990" w:type="dxa"/>
+          </w:tcPr>
+          <w:p>
+            <w:pPr>
+              <w:pStyle w:val="NoSpacing"/>
+            </w:pPr>
+            <w:proofErr w:type="gramStart"/>
+            <w:r>
+              <w:t>sample</w:t>
+            </w:r>
+            <w:proofErr w:type="gramEnd"/>
+          </w:p>
+        </w:tc>
+        <w:tc>
+          <w:tcPr>
+            <w:tcW w:w="1072" w:type="dxa"/>
+          </w:tcPr>
+          <w:p>
+            <w:pPr>
+              <w:pStyle w:val="NoSpacing"/>
+            </w:pPr>
+            <w:r>
+              <w:t>E1</w:t>
+            </w:r>
+          </w:p>
+        </w:tc>
+        <w:tc>
+          <w:tcPr>
+            <w:tcW w:w="1427" w:type="dxa"/>
+          </w:tcPr>
+          <w:p>
+            <w:pPr>
+              <w:pStyle w:val="NoSpacing"/>
+            </w:pPr>
+            <w:r>
+              <w:t>52</w:t>
+            </w:r>
+          </w:p>
+        </w:tc>
+        <w:tc>
+          <w:tcPr>
+            <w:tcW w:w="1462" w:type="dxa"/>
+          </w:tcPr>
+          <w:p>
+            <w:pPr>
+              <w:pStyle w:val="NoSpacing"/>
+            </w:pPr>
+            <w:proofErr w:type="gramStart"/>
+            <w:r>
+              <w:t>going</w:t>
+            </w:r>
+            <w:proofErr w:type="gramEnd"/>
+          </w:p>
+        </w:tc>
+        <w:tc>
+          <w:tcPr>
+            <w:tcW w:w="1633" w:type="dxa"/>
+          </w:tcPr>
+          <w:p>
+            <w:pPr>
+              <w:pStyle w:val="NoSpacing"/>
+            </w:pPr>
+            <w:r>
+              <w:t>Transport-Person</w:t>
+            </w:r>
+          </w:p>
+        </w:tc>
+        <w:tc>
+          <w:tcPr>
+            <w:tcW w:w="868" w:type="dxa"/>
+          </w:tcPr>
+          <w:p>
+            <w:pPr>
+              <w:pStyle w:val="NoSpacing"/>
+            </w:pPr>
+            <w:r>
+              <w:t>Actual</w:t>
+            </w:r>
+          </w:p>
+        </w:tc>
+        <w:tc>
+          <w:tcPr>
+            <w:tcW w:w="1359" w:type="dxa"/>
+          </w:tcPr>
+          <w:p>
+            <w:pPr>
+              <w:pStyle w:val="NoSpacing"/>
+            </w:pPr>
+            <w:r>
+              <w:t>1</w:t>
+            </w:r>
+          </w:p>
+        </w:tc>
+      </w:tr>
+      <w:tr>
+        <w:tc>
+          <w:tcPr>
+            <w:tcW w:w="1008" w:type="dxa"/>
+          </w:tcPr>
+          <w:p>
+            <w:pPr>
+              <w:pStyle w:val="NoSpacing"/>
+            </w:pPr>
+            <w:proofErr w:type="gramStart"/>
+            <w:r>
+              <w:t>gold</w:t>
+            </w:r>
+            <w:proofErr w:type="gramEnd"/>
+          </w:p>
+        </w:tc>
+        <w:tc>
+          <w:tcPr>
+            <w:tcW w:w="990" w:type="dxa"/>
+          </w:tcPr>
+          <w:p>
+            <w:pPr>
+              <w:pStyle w:val="NoSpacing"/>
+            </w:pPr>
+            <w:proofErr w:type="gramStart"/>
+            <w:r>
+              <w:t>sample</w:t>
+            </w:r>
+            <w:proofErr w:type="gramEnd"/>
+          </w:p>
+        </w:tc>
+        <w:tc>
+          <w:tcPr>
+            <w:tcW w:w="1072" w:type="dxa"/>
+          </w:tcPr>
+          <w:p>
+            <w:pPr>
+              <w:pStyle w:val="NoSpacing"/>
+            </w:pPr>
+            <w:r>
+              <w:t>E2</w:t>
+            </w:r>
+          </w:p>
+        </w:tc>
+        <w:tc>
+          <w:tcPr>
+            <w:tcW w:w="1427" w:type="dxa"/>
+          </w:tcPr>
+          <w:p>
+            <w:pPr>
+              <w:pStyle w:val="NoSpacing"/>
+            </w:pPr>
+            <w:r>
+              <w:t>33</w:t>
+            </w:r>
+          </w:p>
+        </w:tc>
+        <w:tc>
+          <w:tcPr>
+            <w:tcW w:w="1462" w:type="dxa"/>
+          </w:tcPr>
+          <w:p>
+            <w:pPr>
+              <w:pStyle w:val="NoSpacing"/>
+            </w:pPr>
+            <w:proofErr w:type="gramStart"/>
+            <w:r>
+              <w:t>came</w:t>
+            </w:r>
+            <w:proofErr w:type="gramEnd"/>
+          </w:p>
+        </w:tc>
+        <w:tc>
+          <w:tcPr>
+            <w:tcW w:w="1633" w:type="dxa"/>
+          </w:tcPr>
+          <w:p>
+            <w:pPr>
+              <w:pStyle w:val="NoSpacing"/>
+            </w:pPr>
+            <w:r>
+              <w:t>Transport-Person</w:t>
+            </w:r>
+          </w:p>
+        </w:tc>
+        <w:tc>
+          <w:tcPr>
+            <w:tcW w:w="868" w:type="dxa"/>
+          </w:tcPr>
+          <w:p>
+            <w:pPr>
+              <w:pStyle w:val="NoSpacing"/>
+            </w:pPr>
+            <w:r>
+              <w:t>Actual</w:t>
+            </w:r>
+          </w:p>
+        </w:tc>
+        <w:tc>
+          <w:tcPr>
+            <w:tcW w:w="1359" w:type="dxa"/>
+          </w:tcPr>
+          <w:p>
+            <w:pPr>
+              <w:pStyle w:val="NoSpacing"/>
+            </w:pPr>
+            <w:r>
+              <w:t>1</w:t>
+            </w:r>
+          </w:p>
+        </w:tc>
+      </w:tr>
+      <w:tr>
+        <w:tc>
+          <w:tcPr>
+            <w:tcW w:w="1008" w:type="dxa"/>
+          </w:tcPr>
+          <w:p>
+            <w:pPr>
+              <w:pStyle w:val="NoSpacing"/>
+            </w:pPr>
+            <w:proofErr w:type="gramStart"/>
+            <w:r>
+              <w:t>gold</w:t>
+            </w:r>
+            <w:proofErr w:type="gramEnd"/>
+          </w:p>
+        </w:tc>
+        <w:tc>
+          <w:tcPr>
+            <w:tcW w:w="990" w:type="dxa"/>
+          </w:tcPr>
+          <w:p>
+            <w:pPr>
+              <w:pStyle w:val="NoSpacing"/>
+            </w:pPr>
+            <w:proofErr w:type="gramStart"/>
+            <w:r>
+              <w:t>sample</w:t>
+            </w:r>
+            <w:proofErr w:type="gramEnd"/>
+          </w:p>
+        </w:tc>
+        <w:tc>
+          <w:tcPr>
+            <w:tcW w:w="1072" w:type="dxa"/>
+          </w:tcPr>
+          <w:p>
+            <w:pPr>
+              <w:pStyle w:val="NoSpacing"/>
+            </w:pPr>
+            <w:r>
+              <w:t>E3</w:t>
+            </w:r>
+          </w:p>
+        </w:tc>
+        <w:tc>
+          <w:tcPr>
+            <w:tcW w:w="1427" w:type="dxa"/>
+          </w:tcPr>
+          <w:p>
+            <w:pPr>
+              <w:pStyle w:val="NoSpacing"/>
+            </w:pPr>
+            <w:r>
+              <w:t>87</w:t>
+            </w:r>
+          </w:p>
+        </w:tc>
+        <w:tc>
+          <w:tcPr>
+            <w:tcW w:w="1462" w:type="dxa"/>
+          </w:tcPr>
+          <w:p>
+            <w:pPr>
+              <w:pStyle w:val="NoSpacing"/>
+            </w:pPr>
+            <w:proofErr w:type="gramStart"/>
+            <w:r>
+              <w:t>got</w:t>
+            </w:r>
+            <w:proofErr w:type="gramEnd"/>
+          </w:p>
+        </w:tc>
+        <w:tc>
+          <w:tcPr>
+            <w:tcW w:w="1633" w:type="dxa"/>
+          </w:tcPr>
+          <w:p>
+            <w:pPr>
+              <w:pStyle w:val="NoSpacing"/>
+            </w:pPr>
+            <w:r>
+              <w:t xml:space="preserve">Transport-Person   </w:t>
+            </w:r>
+          </w:p>
+        </w:tc>
+        <w:tc>
+          <w:tcPr>
+            <w:tcW w:w="868" w:type="dxa"/>
+          </w:tcPr>
+          <w:p>
+            <w:pPr>
+              <w:pStyle w:val="NoSpacing"/>
+            </w:pPr>
+            <w:r>
+              <w:t xml:space="preserve">Actual  </w:t>
+            </w:r>
+          </w:p>
+        </w:tc>
+        <w:tc>
+          <w:tcPr>
+            <w:tcW w:w="1359" w:type="dxa"/>
+          </w:tcPr>
+          <w:p>
+            <w:pPr>
+              <w:pStyle w:val="NoSpacing"/>
+            </w:pPr>
+            <w:r>
+              <w:t>1</w:t>
+            </w:r>
+          </w:p>
+        </w:tc>
+      </w:tr>
+      <w:tr>
+        <w:tc>
+          <w:tcPr>
+            <w:tcW w:w="1008" w:type="dxa"/>
+          </w:tcPr>
+          <w:p>
+            <w:pPr>
+              <w:pStyle w:val="NoSpacing"/>
+            </w:pPr>
+            <w:proofErr w:type="gramStart"/>
+            <w:r>
+              <w:t>gold</w:t>
+            </w:r>
+            <w:proofErr w:type="gramEnd"/>
+          </w:p>
+        </w:tc>
+        <w:tc>
+          <w:tcPr>
+            <w:tcW w:w="990" w:type="dxa"/>
+          </w:tcPr>
+          <w:p>
+            <w:pPr>
+              <w:pStyle w:val="NoSpacing"/>
+            </w:pPr>
+            <w:proofErr w:type="gramStart"/>
+            <w:r>
+              <w:t>sample</w:t>
+            </w:r>
+            <w:proofErr w:type="gramEnd"/>
+          </w:p>
+        </w:tc>
+        <w:tc>
+          <w:tcPr>
+            <w:tcW w:w="1072" w:type="dxa"/>
+          </w:tcPr>
+          <w:p>
+            <w:pPr>
+              <w:pStyle w:val="NoSpacing"/>
+            </w:pPr>
+            <w:r>
+              <w:t>E</w:t>
+            </w:r>
+            <w:r>
+              <w:t>4</w:t>
+            </w:r>
+          </w:p>
+        </w:tc>
+        <w:tc>
+          <w:tcPr>
+            <w:tcW w:w="1427" w:type="dxa"/>
+          </w:tcPr>
+          <w:p>
+            <w:pPr>
+              <w:pStyle w:val="NoSpacing"/>
+            </w:pPr>
+            <w:r>
+              <w:t>14,17,18,19</w:t>
+            </w:r>
+          </w:p>
+        </w:tc>
+        <w:tc>
+          <w:tcPr>
+            <w:tcW w:w="1462" w:type="dxa"/>
+          </w:tcPr>
+          <w:p>
+            <w:pPr>
+              <w:pStyle w:val="NoSpacing"/>
+            </w:pPr>
+            <w:proofErr w:type="gramStart"/>
+            <w:r>
+              <w:t>offer</w:t>
+            </w:r>
+            <w:proofErr w:type="gramEnd"/>
+            <w:r>
+              <w:t xml:space="preserve"> advice or reassurance     </w:t>
+            </w:r>
+          </w:p>
+        </w:tc>
+        <w:tc>
+          <w:tcPr>
+            <w:tcW w:w="1633" w:type="dxa"/>
+          </w:tcPr>
+          <w:p>
+            <w:pPr>
+              <w:pStyle w:val="NoSpacing"/>
+            </w:pPr>
+            <w:r>
+              <w:t>Communicate</w:t>
+            </w:r>
+          </w:p>
+        </w:tc>
+        <w:tc>
+          <w:tcPr>
+            <w:tcW w:w="868" w:type="dxa"/>
+          </w:tcPr>
+          <w:p>
+            <w:pPr>
+              <w:pStyle w:val="NoSpacing"/>
+            </w:pPr>
+            <w:r>
+              <w:t>Other</w:t>
+            </w:r>
+          </w:p>
+        </w:tc>
+        <w:tc>
+          <w:tcPr>
+            <w:tcW w:w="1359" w:type="dxa"/>
+          </w:tcPr>
+          <w:p>
+            <w:pPr>
+              <w:pStyle w:val="NoSpacing"/>
+            </w:pPr>
+            <w:r>
+              <w:t>1</w:t>
+            </w:r>
+          </w:p>
+        </w:tc>
+      </w:tr>
+    </w:tbl>
+    <w:p>
+      <w:pPr>
+        <w:spacing w:before="100" w:beforeAutospacing="1" w:after="100" w:afterAutospacing="1"/>
+        <w:rPr>
+          <w:rFonts w:eastAsia="Times New Roman" w:cs="Times New Roman"/>
+        </w:rPr>
+      </w:pPr>
+    </w:p>
+    <w:p>
+      <w:pPr>
+        <w:pStyle w:val="Heading2"/>
+      </w:pPr>
+      <w:r>
+        <w:t xml:space="preserve">STEP </w:t>
+      </w:r>
+      <w:proofErr w:type="gramStart"/>
+      <w:r>
+        <w:t>1 :</w:t>
+      </w:r>
+      <w:proofErr w:type="gramEnd"/>
+      <w:r>
+        <w:t xml:space="preserve"> Compute overlap scores for each pair of Gold/System Mention </w:t>
+      </w:r>
+    </w:p>
+    <w:p>
+      <w:r>
+        <w:t>There are no invisible word</w:t>
+      </w:r>
+      <w:r>
+        <w:t>s</w:t>
+      </w:r>
+      <w:r>
+        <w:t>, so no removal will be done</w:t>
+      </w:r>
+    </w:p>
+    <w:p/>
+    <w:p>
+      <w:r>
+        <w:t>Comp</w:t>
+      </w:r>
+      <w:r>
+        <w:t>ute the “</w:t>
+      </w:r>
+      <w:proofErr w:type="spellStart"/>
+      <w:r>
+        <w:t>m</w:t>
+      </w:r>
+      <w:r>
+        <w:t>appingScore</w:t>
+      </w:r>
+      <w:proofErr w:type="spellEnd"/>
+      <w:r>
+        <w:t>”</w:t>
+      </w:r>
+      <w:r>
+        <w:t xml:space="preserve"> table as followed:</w:t>
+      </w:r>
+    </w:p>
+    <w:tbl>
+      <w:tblPr>
+        <w:tblStyle w:val="TableGrid"/>
+        <w:tblW w:w="0" w:type="auto"/>
+        <w:tblLook w:val="04A0" w:firstRow="1" w:lastRow="0" w:firstColumn="1" w:lastColumn="0" w:noHBand="0" w:noVBand="1"/>
+      </w:tblPr>
+      <w:tblGrid>
+        <w:gridCol w:w="2607"/>
+        <w:gridCol w:w="2226"/>
+        <w:gridCol w:w="1849"/>
+        <w:gridCol w:w="2174"/>
+      </w:tblGrid>
+      <w:tr>
+        <w:tc>
+          <w:tcPr>
+            <w:tcW w:w="2607" w:type="dxa"/>
+          </w:tcPr>
+          <w:p>
+            <w:r>
+              <w:t>Gold Mention</w:t>
+            </w:r>
+          </w:p>
+        </w:tc>
+        <w:tc>
+          <w:tcPr>
+            <w:tcW w:w="2226" w:type="dxa"/>
+          </w:tcPr>
+          <w:p>
+            <w:r>
+              <w:t>System Mention</w:t>
+            </w:r>
+          </w:p>
+        </w:tc>
+        <w:tc>
+          <w:tcPr>
+            <w:tcW w:w="1849" w:type="dxa"/>
+          </w:tcPr>
+          <w:p>
+            <w:r>
+              <w:t>Overlap1</w:t>
+            </w:r>
+          </w:p>
+        </w:tc>
+        <w:tc>
+          <w:tcPr>
+            <w:tcW w:w="2174" w:type="dxa"/>
+          </w:tcPr>
+          <w:p>
+            <w:r>
+              <w:t>Overlap2</w:t>
+            </w:r>
+          </w:p>
+        </w:tc>
+      </w:tr>
+      <w:tr>
+        <w:tc>
+          <w:tcPr>
+            <w:tcW w:w="2607" w:type="dxa"/>
+          </w:tcPr>
+          <w:p>
+            <w:r>
+              <w:t>(E1, [52])</w:t>
+            </w:r>
+          </w:p>
+        </w:tc>
+        <w:tc>
+          <w:tcPr>
+            <w:tcW w:w="2226" w:type="dxa"/>
+          </w:tcPr>
+          <w:p>
+            <w:r>
+              <w:t>(E4, [52])</w:t>
+            </w:r>
+          </w:p>
+        </w:tc>
+        <w:tc>
+          <w:tcPr>
+            <w:tcW w:w="1849" w:type="dxa"/>
+          </w:tcPr>
+          <w:p>
+            <w:r>
+              <w:t>1</w:t>
+            </w:r>
+          </w:p>
+        </w:tc>
+        <w:tc>
+          <w:tcPr>
+            <w:tcW w:w="2174" w:type="dxa"/>
+          </w:tcPr>
+          <w:p>
+            <w:r>
+              <w:t>1</w:t>
+            </w:r>
+          </w:p>
+        </w:tc>
+      </w:tr>
+      <w:tr>
+        <w:tc>
+          <w:tcPr>
+            <w:tcW w:w="2607" w:type="dxa"/>
+          </w:tcPr>
+          <w:p>
+            <w:r>
+              <w:t>(E2, [33])</w:t>
+            </w:r>
+          </w:p>
+        </w:tc>
+        <w:tc>
+          <w:tcPr>
+            <w:tcW w:w="2226" w:type="dxa"/>
+          </w:tcPr>
+          <w:p>
+            <w:r>
+              <w:t>(E3, [33])</w:t>
+            </w:r>
+          </w:p>
+        </w:tc>
+        <w:tc>
+          <w:tcPr>
+            <w:tcW w:w="1849" w:type="dxa"/>
+          </w:tcPr>
+          <w:p>
+            <w:r>
+              <w:t>1</w:t>
+            </w:r>
+          </w:p>
+        </w:tc>
+        <w:tc>
+          <w:tcPr>
+            <w:tcW w:w="2174" w:type="dxa"/>
+          </w:tcPr>
+          <w:p>
+            <w:r>
+              <w:t>1</w:t>
+            </w:r>
+          </w:p>
+        </w:tc>
+      </w:tr>
+      <w:tr>
+        <w:tc>
+          <w:tcPr>
+            <w:tcW w:w="2607" w:type="dxa"/>
+          </w:tcPr>
+          <w:p>
+            <w:r>
+              <w:t>(E4, [</w:t>
+            </w:r>
+            <w:r>
+              <w:t>14,17,18,19</w:t>
+            </w:r>
+            <w:r>
+              <w:t>])</w:t>
+            </w:r>
+          </w:p>
+        </w:tc>
+        <w:tc>
+          <w:tcPr>
+            <w:tcW w:w="2226" w:type="dxa"/>
+          </w:tcPr>
+          <w:p>
+            <w:r>
+              <w:t>(E1, [17])</w:t>
+            </w:r>
+          </w:p>
+        </w:tc>
+        <w:tc>
+          <w:tcPr>
+            <w:tcW w:w="1849" w:type="dxa"/>
+          </w:tcPr>
+          <w:p>
+            <w:r>
+              <w:t>¼      (See #1)</w:t>
+            </w:r>
+          </w:p>
+        </w:tc>
+        <w:tc>
+          <w:tcPr>
+            <w:tcW w:w="2174" w:type="dxa"/>
+          </w:tcPr>
+          <w:p>
+            <w:r>
+              <w:t>2/5      (See #2)</w:t>
+            </w:r>
+          </w:p>
+        </w:tc>
+      </w:tr>
+    </w:tbl>
+    <w:p/>
+    <w:p>
+      <w:pPr>
+        <w:spacing w:before="100" w:beforeAutospacing="1" w:after="100" w:afterAutospacing="1"/>
+        <w:rPr>
+          <w:rFonts w:eastAsia="Times New Roman" w:cs="Times New Roman"/>
+        </w:rPr>
+      </w:pPr>
+      <w:r>
+        <w:rPr>
+          <w:rFonts w:eastAsia="Times New Roman" w:cs="Times New Roman"/>
+        </w:rPr>
+        <w:t>#</w:t>
+      </w:r>
+      <w:proofErr w:type="gramStart"/>
+      <w:r>
+        <w:rPr>
+          <w:rFonts w:eastAsia="Times New Roman" w:cs="Times New Roman"/>
+        </w:rPr>
+        <w:t>1 :</w:t>
+      </w:r>
+      <w:proofErr w:type="gramEnd"/>
+      <w:r>
+        <w:rPr>
+          <w:rFonts w:eastAsia="Times New Roman" w:cs="Times New Roman"/>
+        </w:rPr>
+        <w:t xml:space="preserve"> Overlap_1(G_E4,S_E1) = </w:t>
+      </w:r>
+      <w:r>
+        <w:rPr>
+          <w:rFonts w:eastAsia="Times New Roman" w:cs="Times New Roman"/>
+        </w:rPr>
+        <w:t>(|E1 ^ E4|)</w:t>
+      </w:r>
+      <w:r>
+        <w:rPr>
+          <w:rFonts w:eastAsia="Times New Roman" w:cs="Times New Roman"/>
+        </w:rPr>
+        <w:t xml:space="preserve"> / max(|E1| + |E4|) = 1/ max(1,4) = ¼</w:t>
+      </w:r>
+    </w:p>
+    <w:p>
+      <w:pPr>
+        <w:spacing w:before="100" w:beforeAutospacing="1" w:after="100" w:afterAutospacing="1"/>
+        <w:rPr>
+          <w:rFonts w:eastAsia="Times New Roman" w:cs="Times New Roman"/>
+        </w:rPr>
+      </w:pPr>
+      <w:r>
+        <w:rPr>
+          <w:rFonts w:eastAsia="Times New Roman" w:cs="Times New Roman"/>
+        </w:rPr>
+        <w:t>#2</w:t>
+      </w:r>
+      <w:r>
+        <w:rPr>
+          <w:rFonts w:eastAsia="Times New Roman" w:cs="Times New Roman"/>
+        </w:rPr>
+        <w:t>:</w:t>
+      </w:r>
+    </w:p>
+    <w:p>
+      <w:pPr>
+        <w:spacing w:before="100" w:beforeAutospacing="1" w:after="100" w:afterAutospacing="1"/>
+        <w:rPr>
+          <w:rFonts w:eastAsia="Times New Roman" w:cs="Times New Roman"/>
+        </w:rPr>
+      </w:pPr>
+      <w:proofErr w:type="spellStart"/>
+      <w:proofErr w:type="gramStart"/>
+      <w:r>
+        <w:rPr>
+          <w:rFonts w:eastAsia="Times New Roman" w:cs="Times New Roman"/>
+        </w:rPr>
+        <w:t>Prec</w:t>
+      </w:r>
+      <w:proofErr w:type="spellEnd"/>
+      <w:r>
+        <w:rPr>
+          <w:rFonts w:eastAsia="Times New Roman" w:cs="Times New Roman"/>
+        </w:rPr>
+        <w:t>(</w:t>
+      </w:r>
+      <w:proofErr w:type="gramEnd"/>
+      <w:r>
+        <w:rPr>
+          <w:rFonts w:eastAsia="Times New Roman" w:cs="Times New Roman"/>
+        </w:rPr>
+        <w:t xml:space="preserve">G_E4,S_E1) = (|E1 ^ E4|) / |E1|  = 1/1 = 1;   </w:t>
+      </w:r>
+    </w:p>
+    <w:p>
+      <w:pPr>
+        <w:spacing w:before="100" w:beforeAutospacing="1" w:after="100" w:afterAutospacing="1"/>
+        <w:rPr>
+          <w:rFonts w:eastAsia="Times New Roman" w:cs="Times New Roman"/>
+        </w:rPr>
+      </w:pPr>
+      <w:proofErr w:type="gramStart"/>
+      <w:r>
+        <w:rPr>
+          <w:rFonts w:eastAsia="Times New Roman" w:cs="Times New Roman"/>
+        </w:rPr>
+        <w:t>Recall(</w:t>
+      </w:r>
+      <w:proofErr w:type="gramEnd"/>
+      <w:r>
+        <w:rPr>
+          <w:rFonts w:eastAsia="Times New Roman" w:cs="Times New Roman"/>
+        </w:rPr>
+        <w:t>G_E4,S_E1) =  (|E1 ^ E4|) / |E4| = ¼ = ¼;</w:t>
+      </w:r>
+    </w:p>
+    <w:p>
+      <w:pPr>
+        <w:spacing w:before="100" w:beforeAutospacing="1" w:after="100" w:afterAutospacing="1"/>
+        <w:rPr>
+          <w:rFonts w:eastAsia="Times New Roman" w:cs="Times New Roman"/>
+        </w:rPr>
+      </w:pPr>
+      <w:r>
+        <w:rPr>
+          <w:rFonts w:eastAsia="Times New Roman" w:cs="Times New Roman"/>
+        </w:rPr>
+        <w:t>Overlap_2(G_E4</w:t>
+      </w:r>
+      <w:proofErr w:type="gramStart"/>
+      <w:r>
+        <w:rPr>
+          <w:rFonts w:eastAsia="Times New Roman" w:cs="Times New Roman"/>
+        </w:rPr>
+        <w:t>,S</w:t>
+      </w:r>
+      <w:proofErr w:type="gramEnd"/>
+      <w:r>
+        <w:rPr>
+          <w:rFonts w:eastAsia="Times New Roman" w:cs="Times New Roman"/>
+        </w:rPr>
+        <w:t xml:space="preserve">_E1) = 2 * </w:t>
+      </w:r>
+      <w:proofErr w:type="spellStart"/>
+      <w:r>
+        <w:rPr>
+          <w:rFonts w:eastAsia="Times New Roman" w:cs="Times New Roman"/>
+        </w:rPr>
+        <w:t>Prec</w:t>
+      </w:r>
+      <w:proofErr w:type="spellEnd"/>
+      <w:r>
+        <w:rPr>
+          <w:rFonts w:eastAsia="Times New Roman" w:cs="Times New Roman"/>
+        </w:rPr>
+        <w:t>(G_E4,S_E1) * Recall(G_E4,S_E1) / (</w:t>
+      </w:r>
+      <w:proofErr w:type="spellStart"/>
+      <w:r>
+        <w:rPr>
+          <w:rFonts w:eastAsia="Times New Roman" w:cs="Times New Roman"/>
+        </w:rPr>
+        <w:t>Prec</w:t>
+      </w:r>
+      <w:proofErr w:type="spellEnd"/>
+      <w:r>
+        <w:rPr>
+          <w:rFonts w:eastAsia="Times New Roman" w:cs="Times New Roman"/>
+        </w:rPr>
+        <w:t xml:space="preserve">(G_E4,S_E1) + Recall(G_E4,S_E1) ) = 2 * 1 * ¼ / (1 + ¼ </w:t>
+      </w:r>
+      <w:r>
+        <w:rPr>
+          <w:rFonts w:eastAsia="Times New Roman" w:cs="Times New Roman"/>
+        </w:rPr>
+        <w:t>) = 2/5</w:t>
+      </w:r>
+    </w:p>
+    <w:p>
+      <w:pPr>
+        <w:pStyle w:val="Heading2"/>
+      </w:pPr>
+      <w:r>
+        <w:t xml:space="preserve">STEP2: After the calculation of all pairs, we can find the best mapping between System Mention and Gold Standard Mentions </w:t>
+      </w:r>
+    </w:p>
+    <w:p>
+      <w:pPr>
+        <w:spacing w:before="100" w:beforeAutospacing="1" w:after="100" w:afterAutospacing="1"/>
+        <w:rPr>
+          <w:rFonts w:eastAsia="Times New Roman" w:cs="Times New Roman"/>
+        </w:rPr>
+      </w:pPr>
+      <w:r>
+        <w:rPr>
+          <w:rFonts w:eastAsia="Times New Roman" w:cs="Times New Roman"/>
+        </w:rPr>
+        <w:t>Let’s use overlap 1 as an example</w:t>
+      </w:r>
+    </w:p>
+    <w:p>
+      <w:pPr>
+        <w:spacing w:before="100" w:beforeAutospacing="1" w:after="100" w:afterAutospacing="1"/>
+        <w:rPr>
+          <w:rFonts w:eastAsia="Times New Roman" w:cs="Times New Roman"/>
+        </w:rPr>
+      </w:pPr>
+      <w:r>
+        <w:rPr>
+          <w:rFonts w:eastAsia="Times New Roman" w:cs="Times New Roman"/>
+        </w:rPr>
+        <w:t xml:space="preserve">Sort the </w:t>
+      </w:r>
+      <w:r>
+        <w:t>“</w:t>
+      </w:r>
+      <w:proofErr w:type="spellStart"/>
+      <w:r>
+        <w:t>mappingScore</w:t>
+      </w:r>
+      <w:proofErr w:type="spellEnd"/>
+      <w:r>
+        <w:t xml:space="preserve">” </w:t>
+      </w:r>
+      <w:r>
+        <w:rPr>
+          <w:rFonts w:eastAsia="Times New Roman" w:cs="Times New Roman"/>
+        </w:rPr>
+        <w:t>table based on overlap 1</w:t>
+      </w:r>
+      <w:r>
+        <w:rPr>
+          <w:rFonts w:eastAsia="Times New Roman" w:cs="Times New Roman"/>
+        </w:rPr>
+        <w:t>:</w:t>
+      </w:r>
+    </w:p>
+    <w:tbl>
+      <w:tblPr>
+        <w:tblStyle w:val="TableGrid"/>
+        <w:tblW w:w="0" w:type="auto"/>
+        <w:tblLook w:val="04A0" w:firstRow="1" w:lastRow="0" w:firstColumn="1" w:lastColumn="0" w:noHBand="0" w:noVBand="1"/>
+      </w:tblPr>
+      <w:tblGrid>
+        <w:gridCol w:w="2607"/>
+        <w:gridCol w:w="2226"/>
+        <w:gridCol w:w="1849"/>
+        <w:gridCol w:w="2174"/>
+      </w:tblGrid>
+      <w:tr>
+        <w:tc>
+          <w:tcPr>
+            <w:tcW w:w="2607" w:type="dxa"/>
+          </w:tcPr>
+          <w:p>
+            <w:r>
+              <w:t>Gold Mention</w:t>
+            </w:r>
+          </w:p>
+        </w:tc>
+        <w:tc>
+          <w:tcPr>
+            <w:tcW w:w="2226" w:type="dxa"/>
+          </w:tcPr>
+          <w:p>
+            <w:r>
+              <w:t>System Mention</w:t>
+            </w:r>
+          </w:p>
+        </w:tc>
+        <w:tc>
+          <w:tcPr>
+            <w:tcW w:w="1849" w:type="dxa"/>
+          </w:tcPr>
+          <w:p>
+            <w:r>
+              <w:t>Overlap1</w:t>
+            </w:r>
+          </w:p>
+        </w:tc>
+        <w:tc>
+          <w:tcPr>
+            <w:tcW w:w="2174" w:type="dxa"/>
+          </w:tcPr>
+          <w:p>
+            <w:r>
+              <w:t>Overlap2</w:t>
+            </w:r>
+          </w:p>
+        </w:tc>
+      </w:tr>
+      <w:tr>
+        <w:tc>
+          <w:tcPr>
+            <w:tcW w:w="2607" w:type="dxa"/>
+          </w:tcPr>
+          <w:p>
+            <w:r>
+              <w:t>(E1, [52])</w:t>
+            </w:r>
+          </w:p>
+        </w:tc>
+        <w:tc>
+          <w:tcPr>
+            <w:tcW w:w="2226" w:type="dxa"/>
+          </w:tcPr>
+          <w:p>
+            <w:r>
+              <w:t>(E4, [52])</w:t>
+            </w:r>
+          </w:p>
+        </w:tc>
+        <w:tc>
+          <w:tcPr>
+            <w:tcW w:w="1849" w:type="dxa"/>
+          </w:tcPr>
+          <w:p>
+            <w:r>
+              <w:t>1</w:t>
+            </w:r>
+          </w:p>
+        </w:tc>
+        <w:tc>
+          <w:tcPr>
+            <w:tcW w:w="2174" w:type="dxa"/>
+          </w:tcPr>
+          <w:p>
+            <w:r>
+              <w:t>1</w:t>
+            </w:r>
+          </w:p>
+        </w:tc>
+      </w:tr>
+      <w:tr>
+        <w:tc>
+          <w:tcPr>
+            <w:tcW w:w="2607" w:type="dxa"/>
+          </w:tcPr>
+          <w:p>
+            <w:r>
+              <w:t>(E2, [33])</w:t>
+            </w:r>
+          </w:p>
+        </w:tc>
+        <w:tc>
+          <w:tcPr>
+            <w:tcW w:w="2226" w:type="dxa"/>
+          </w:tcPr>
+          <w:p>
+            <w:r>
+              <w:t>(E3, [33])</w:t>
+            </w:r>
+          </w:p>
+        </w:tc>
+        <w:tc>
+          <w:tcPr>
+            <w:tcW w:w="1849" w:type="dxa"/>
+          </w:tcPr>
+          <w:p>
+            <w:r>
+              <w:t>1</w:t>
+            </w:r>
+          </w:p>
+        </w:tc>
+        <w:tc>
+          <w:tcPr>
+            <w:tcW w:w="2174" w:type="dxa"/>
+          </w:tcPr>
+          <w:p>
+            <w:r>
+              <w:t>1</w:t>
+            </w:r>
+          </w:p>
+        </w:tc>
+      </w:tr>
+      <w:tr>
+        <w:tc>
+          <w:tcPr>
+            <w:tcW w:w="2607" w:type="dxa"/>
+          </w:tcPr>
+          <w:p>
+            <w:r>
+              <w:t>(E4, [</w:t>
+            </w:r>
+            <w:r>
+              <w:t>14,17,18,19</w:t>
+            </w:r>
+            <w:r>
+              <w:t>])</w:t>
+            </w:r>
+          </w:p>
+        </w:tc>
+        <w:tc>
+          <w:tcPr>
+            <w:tcW w:w="2226" w:type="dxa"/>
+          </w:tcPr>
+          <w:p>
+            <w:r>
+              <w:t>(E1, [17])</w:t>
+            </w:r>
+          </w:p>
+        </w:tc>
+        <w:tc>
+          <w:tcPr>
+            <w:tcW w:w="1849" w:type="dxa"/>
+          </w:tcPr>
+          <w:p>
+            <w:r>
+              <w:t>¼      (See #1)</w:t>
+            </w:r>
+          </w:p>
+        </w:tc>
+        <w:tc>
+          <w:tcPr>
+            <w:tcW w:w="2174" w:type="dxa"/>
+          </w:tcPr>
+          <w:p>
+            <w:r>
+              <w:t>2/5      (See #2)</w:t>
+            </w:r>
+          </w:p>
+        </w:tc>
+      </w:tr>
+    </w:tbl>
+    <w:p>
+      <w:pPr>
+        <w:pStyle w:val="Heading2"/>
+      </w:pPr>
+      <w:r>
+        <w:t>STEP3.1: Compute document level errors and corrects</w:t>
+      </w:r>
+    </w:p>
+    <w:p>
+      <w:pPr>
+        <w:spacing w:before="100" w:beforeAutospacing="1" w:after="100" w:afterAutospacing="1"/>
+        <w:rPr>
+          <w:rFonts w:eastAsia="Times New Roman" w:cs="Times New Roman"/>
+        </w:rPr>
+      </w:pPr>
+      <w:proofErr w:type="gramStart"/>
+      <w:r>
+        <w:rPr>
+          <w:rFonts w:eastAsia="Times New Roman" w:cs="Times New Roman"/>
+        </w:rPr>
+        <w:t>S{</w:t>
+      </w:r>
+      <w:proofErr w:type="gramEnd"/>
+      <w:r>
+        <w:rPr>
+          <w:rFonts w:eastAsia="Times New Roman" w:cs="Times New Roman"/>
+        </w:rPr>
+        <w:t>E1,E3</w:t>
+      </w:r>
+      <w:r>
+        <w:rPr>
+          <w:rFonts w:eastAsia="Times New Roman" w:cs="Times New Roman"/>
+        </w:rPr>
+        <w:t xml:space="preserve">,E4} are contained in the </w:t>
+      </w:r>
+      <w:proofErr w:type="spellStart"/>
+      <w:r>
+        <w:rPr>
+          <w:rFonts w:eastAsia="Times New Roman" w:cs="Times New Roman"/>
+        </w:rPr>
+        <w:t>mappingScore</w:t>
+      </w:r>
+      <w:proofErr w:type="spellEnd"/>
+      <w:r>
+        <w:rPr>
+          <w:rFonts w:eastAsia="Times New Roman" w:cs="Times New Roman"/>
+        </w:rPr>
+        <w:t xml:space="preserve"> table, so</w:t>
+      </w:r>
+    </w:p>
+    <w:p>
+      <w:pPr>
+        <w:spacing w:before="100" w:beforeAutospacing="1" w:after="100" w:afterAutospacing="1"/>
+        <w:rPr>
+          <w:rFonts w:eastAsia="Times New Roman" w:cs="Times New Roman"/>
+        </w:rPr>
+      </w:pPr>
+      <w:r>
+        <w:rPr>
+          <w:rFonts w:eastAsia="Times New Roman" w:cs="Times New Roman"/>
+        </w:rPr>
+        <w:t xml:space="preserve">TP = </w:t>
+      </w:r>
+      <w:proofErr w:type="spellStart"/>
+      <w:proofErr w:type="gramStart"/>
+      <w:r>
+        <w:rPr>
+          <w:rFonts w:eastAsia="Times New Roman" w:cs="Times New Roman"/>
+        </w:rPr>
+        <w:t>mappingScore</w:t>
+      </w:r>
+      <w:proofErr w:type="spellEnd"/>
+      <w:r>
+        <w:rPr>
+          <w:rFonts w:eastAsia="Times New Roman" w:cs="Times New Roman"/>
+        </w:rPr>
+        <w:t>[</w:t>
+      </w:r>
+      <w:proofErr w:type="gramEnd"/>
+      <w:r>
+        <w:rPr>
+          <w:rFonts w:eastAsia="Times New Roman" w:cs="Times New Roman"/>
+        </w:rPr>
+        <w:t>S_</w:t>
+      </w:r>
+      <w:r>
+        <w:rPr>
+          <w:rFonts w:eastAsia="Times New Roman" w:cs="Times New Roman"/>
+        </w:rPr>
+        <w:t xml:space="preserve">E1].Overlap + </w:t>
+      </w:r>
+      <w:proofErr w:type="spellStart"/>
+      <w:r>
+        <w:rPr>
+          <w:rFonts w:eastAsia="Times New Roman" w:cs="Times New Roman"/>
+        </w:rPr>
+        <w:t>mapp</w:t>
+      </w:r>
+      <w:r>
+        <w:rPr>
+          <w:rFonts w:eastAsia="Times New Roman" w:cs="Times New Roman"/>
+        </w:rPr>
+        <w:t>ingScore</w:t>
+      </w:r>
+      <w:proofErr w:type="spellEnd"/>
+      <w:r>
+        <w:rPr>
+          <w:rFonts w:eastAsia="Times New Roman" w:cs="Times New Roman"/>
+        </w:rPr>
+        <w:t>[S_E3</w:t>
+      </w:r>
+      <w:r>
+        <w:rPr>
+          <w:rFonts w:eastAsia="Times New Roman" w:cs="Times New Roman"/>
+        </w:rPr>
+        <w:t xml:space="preserve">].Overlap + </w:t>
+      </w:r>
+      <w:proofErr w:type="spellStart"/>
+      <w:r>
+        <w:rPr>
+          <w:rFonts w:eastAsia="Times New Roman" w:cs="Times New Roman"/>
+        </w:rPr>
+        <w:t>mappingScore</w:t>
+      </w:r>
+      <w:proofErr w:type="spellEnd"/>
+      <w:r>
+        <w:rPr>
+          <w:rFonts w:eastAsia="Times New Roman" w:cs="Times New Roman"/>
+        </w:rPr>
+        <w:t>[</w:t>
+      </w:r>
+      <w:r>
+        <w:rPr>
+          <w:rFonts w:eastAsia="Times New Roman" w:cs="Times New Roman"/>
+        </w:rPr>
+        <w:t>S_</w:t>
+      </w:r>
+      <w:r>
+        <w:rPr>
+          <w:rFonts w:eastAsia="Times New Roman" w:cs="Times New Roman"/>
+        </w:rPr>
+        <w:t>E4].Overlap = 1 + 1 + 1/4 = 2.25</w:t>
+      </w:r>
+    </w:p>
+    <w:p>
+      <w:pPr>
+        <w:spacing w:before="100" w:beforeAutospacing="1" w:after="100" w:afterAutospacing="1"/>
+        <w:rPr>
+          <w:rFonts w:eastAsia="Times New Roman" w:cs="Times New Roman"/>
+        </w:rPr>
+      </w:pPr>
+      <w:proofErr w:type="gramStart"/>
+      <w:r>
+        <w:rPr>
+          <w:rFonts w:eastAsia="Times New Roman" w:cs="Times New Roman"/>
+        </w:rPr>
+        <w:t>S</w:t>
+      </w:r>
+      <w:r>
+        <w:rPr>
+          <w:rFonts w:eastAsia="Times New Roman" w:cs="Times New Roman"/>
+        </w:rPr>
+        <w:t>{</w:t>
+      </w:r>
+      <w:proofErr w:type="gramEnd"/>
+      <w:r>
+        <w:rPr>
+          <w:rFonts w:eastAsia="Times New Roman" w:cs="Times New Roman"/>
+        </w:rPr>
+        <w:t>E</w:t>
+      </w:r>
+      <w:r>
+        <w:rPr>
+          <w:rFonts w:eastAsia="Times New Roman" w:cs="Times New Roman"/>
+        </w:rPr>
+        <w:t>2</w:t>
+      </w:r>
+      <w:r>
+        <w:rPr>
+          <w:rFonts w:eastAsia="Times New Roman" w:cs="Times New Roman"/>
+        </w:rPr>
+        <w:t xml:space="preserve">} is not contained in the </w:t>
+      </w:r>
+      <w:proofErr w:type="spellStart"/>
+      <w:r>
+        <w:rPr>
+          <w:rFonts w:eastAsia="Times New Roman" w:cs="Times New Roman"/>
+        </w:rPr>
+        <w:t>mappingScore</w:t>
+      </w:r>
+      <w:proofErr w:type="spellEnd"/>
+      <w:r>
+        <w:rPr>
+          <w:rFonts w:eastAsia="Times New Roman" w:cs="Times New Roman"/>
+        </w:rPr>
+        <w:t xml:space="preserve"> table, so</w:t>
+      </w:r>
+    </w:p>
+    <w:p>
+      <w:pPr>
+        <w:spacing w:before="100" w:beforeAutospacing="1" w:after="100" w:afterAutospacing="1"/>
+      </w:pPr>
+      <w:r>
+        <w:t>FP</w:t>
+      </w:r>
+      <w:r>
+        <w:t xml:space="preserve"> = 1</w:t>
+      </w:r>
+    </w:p>
+    <w:p>
+      <w:pPr>
+        <w:pStyle w:val="Heading2"/>
+      </w:pPr>
+      <w:r>
+        <w:t>STEP3.2: Compute document level precision, recall:</w:t>
+      </w:r>
+    </w:p>
+    <w:p/>
+    <w:p>
+      <w:proofErr w:type="gramStart"/>
+      <w:r>
+        <w:t>Precision :=</w:t>
+      </w:r>
+      <w:proofErr w:type="gramEnd"/>
+      <w:r>
+        <w:t xml:space="preserve"> TP / (TP+FP) = 2.25 / (2.25</w:t>
+      </w:r>
+      <w:r>
+        <w:t>+</w:t>
+      </w:r>
+      <w:r>
+        <w:t>1) = 0.</w:t>
+      </w:r>
+      <w:r>
+        <w:t xml:space="preserve"> </w:t>
+      </w:r>
+      <w:r>
+        <w:t>6923</w:t>
+      </w:r>
+    </w:p>
+    <w:p>
+      <w:proofErr w:type="gramStart"/>
+      <w:r>
+        <w:t>Recall :=</w:t>
+      </w:r>
+      <w:proofErr w:type="gramEnd"/>
+      <w:r>
+        <w:t xml:space="preserve"> TP / #</w:t>
+      </w:r>
+      <w:proofErr w:type="spellStart"/>
+      <w:r>
+        <w:t>GoldStandardMentions</w:t>
+      </w:r>
+      <w:proofErr w:type="spellEnd"/>
+      <w:r>
+        <w:t xml:space="preserve"> = 2.25</w:t>
+      </w:r>
+      <w:r>
+        <w:t>/4 = 0.</w:t>
+      </w:r>
+      <w:r>
+        <w:t>5625</w:t>
+      </w:r>
+    </w:p>
+    <w:p>
+      <w:proofErr w:type="gramStart"/>
+      <w:r>
+        <w:t>F1 :=</w:t>
+      </w:r>
+      <w:proofErr w:type="gramEnd"/>
+      <w:r>
+        <w:t xml:space="preserve"> 2*Precision*Recall/ (</w:t>
+      </w:r>
+      <w:proofErr w:type="spellStart"/>
+      <w:r>
+        <w:t>Precision+Recall</w:t>
+      </w:r>
+      <w:proofErr w:type="spellEnd"/>
+      <w:r>
+        <w:t>) = 2*0.</w:t>
+      </w:r>
+      <w:r>
+        <w:t xml:space="preserve"> </w:t>
+      </w:r>
+      <w:r>
+        <w:t>6923</w:t>
+      </w:r>
+      <w:r>
+        <w:t>*0.</w:t>
+      </w:r>
+      <w:r>
+        <w:t>5625</w:t>
+      </w:r>
+      <w:r>
+        <w:t>/ (0.</w:t>
+      </w:r>
+      <w:r>
+        <w:t>6923</w:t>
+      </w:r>
+      <w:r>
+        <w:t>+0.</w:t>
+      </w:r>
+      <w:r>
+        <w:t xml:space="preserve"> </w:t>
+      </w:r>
+      <w:r>
+        <w:t>5625</w:t>
+      </w:r>
+      <w:r>
+        <w:t>) = 0.6207</w:t>
+      </w:r>
+    </w:p>
+    <w:p>
+      <w:pPr>
+        <w:spacing w:before="100" w:beforeAutospacing="1" w:after="100" w:afterAutospacing="1"/>
+        <w:rPr>
+          <w:rFonts w:eastAsia="Times New Roman" w:cs="Times New Roman"/>
+        </w:rPr>
+      </w:pPr>
+      <w:r>
+        <w:rPr>
+          <w:rFonts w:eastAsia="Times New Roman" w:cs="Times New Roman"/>
+        </w:rPr>
+        <w:t>In additi</w:t>
+      </w:r>
+      <w:r>
+        <w:rPr>
+          <w:rFonts w:eastAsia="Times New Roman" w:cs="Times New Roman"/>
+        </w:rPr>
+        <w:t xml:space="preserve">on, the score appended gold </w:t>
+      </w:r>
+      <w:r>
+        <w:rPr>
+          <w:rFonts w:eastAsia="Times New Roman" w:cs="Times New Roman"/>
+        </w:rPr>
+        <w:t>standard file will be</w:t>
+      </w:r>
+      <w:r>
+        <w:rPr>
+          <w:rFonts w:eastAsia="Times New Roman" w:cs="Times New Roman"/>
+        </w:rPr>
+        <w:t xml:space="preserve"> like the following</w:t>
+      </w:r>
+      <w:r>
+        <w:rPr>
+          <w:rFonts w:eastAsia="Times New Roman" w:cs="Times New Roman"/>
+        </w:rPr>
+        <w:t>:</w:t>
+      </w:r>
+    </w:p>
+    <w:tbl>
+      <w:tblPr>
+        <w:tblStyle w:val="TableGrid"/>
+        <w:tblW w:w="10278" w:type="dxa"/>
+        <w:tblLayout w:type="fixed"/>
+        <w:tblLook w:val="04A0" w:firstRow="1" w:lastRow="0" w:firstColumn="1" w:lastColumn="0" w:noHBand="0" w:noVBand="1"/>
+      </w:tblPr>
+      <w:tblGrid>
+        <w:gridCol w:w="1008"/>
+        <w:gridCol w:w="990"/>
+        <w:gridCol w:w="1072"/>
+        <w:gridCol w:w="1268"/>
+        <w:gridCol w:w="1281"/>
+        <w:gridCol w:w="1350"/>
+        <w:gridCol w:w="868"/>
+        <w:gridCol w:w="1359"/>
+        <w:gridCol w:w="1082"/>
+      </w:tblGrid>
+      <w:tr>
+        <w:tc>
+          <w:tcPr>
+            <w:tcW w:w="1008" w:type="dxa"/>
+          </w:tcPr>
+          <w:p>
+            <w:pPr>
+              <w:pStyle w:val="NoSpacing"/>
+            </w:pPr>
+            <w:r>
+              <w:t>System Id</w:t>
+            </w:r>
+          </w:p>
+        </w:tc>
+        <w:tc>
+          <w:tcPr>
+            <w:tcW w:w="990" w:type="dxa"/>
+          </w:tcPr>
+          <w:p>
+            <w:pPr>
+              <w:pStyle w:val="NoSpacing"/>
+            </w:pPr>
+            <w:r>
+              <w:t>Doc Id</w:t>
+            </w:r>
+          </w:p>
+        </w:tc>
+        <w:tc>
+          <w:tcPr>
+            <w:tcW w:w="1072" w:type="dxa"/>
+          </w:tcPr>
+          <w:p>
+            <w:pPr>
+              <w:pStyle w:val="NoSpacing"/>
+            </w:pPr>
+            <w:r>
+              <w:t>Event Mention Id</w:t>
+            </w:r>
+          </w:p>
+        </w:tc>
+        <w:tc>
+          <w:tcPr>
+            <w:tcW w:w="1268" w:type="dxa"/>
+          </w:tcPr>
+          <w:p>
+            <w:pPr>
+              <w:pStyle w:val="NoSpacing"/>
+            </w:pPr>
+            <w:r>
+              <w:t>Token Id List</w:t>
+            </w:r>
+          </w:p>
+        </w:tc>
+        <w:tc>
+          <w:tcPr>
+            <w:tcW w:w="1281" w:type="dxa"/>
+          </w:tcPr>
+          <w:p>
+            <w:pPr>
+              <w:pStyle w:val="NoSpacing"/>
+            </w:pPr>
+            <w:r>
+              <w:t>Mention Text</w:t>
+            </w:r>
+          </w:p>
+        </w:tc>
+        <w:tc>
+          <w:tcPr>
+            <w:tcW w:w="1350" w:type="dxa"/>
+          </w:tcPr>
+          <w:p>
+            <w:pPr>
+              <w:pStyle w:val="NoSpacing"/>
+            </w:pPr>
+            <w:r>
+              <w:rPr>
+                <w:rFonts w:ascii="Cambria" w:eastAsia="Times New Roman" w:hAnsi="Cambria" w:cs="Times New Roman"/>
+                <w:color w:val="222222"/>
+                <w:shd w:val="clear" w:color="auto" w:fill="FFFFFF"/>
+              </w:rPr>
+              <w:t>Event T</w:t>
+            </w:r>
+            <w:r>
+              <w:rPr>
+                <w:rFonts w:ascii="Cambria" w:eastAsia="Times New Roman" w:hAnsi="Cambria" w:cs="Times New Roman"/>
+                <w:color w:val="222222"/>
+                <w:shd w:val="clear" w:color="auto" w:fill="FFFFFF"/>
+              </w:rPr>
+              <w:t>ype</w:t>
+            </w:r>
+          </w:p>
+        </w:tc>
+        <w:tc>
+          <w:tcPr>
+            <w:tcW w:w="868" w:type="dxa"/>
+          </w:tcPr>
+          <w:p>
+            <w:pPr>
+              <w:pStyle w:val="NoSpacing"/>
+            </w:pPr>
+            <w:proofErr w:type="spellStart"/>
+            <w:r>
+              <w:t>Realis</w:t>
+            </w:r>
+            <w:proofErr w:type="spellEnd"/>
+            <w:r>
+              <w:t xml:space="preserve"> Status</w:t>
+            </w:r>
+          </w:p>
+        </w:tc>
+        <w:tc>
+          <w:tcPr>
+            <w:tcW w:w="1359" w:type="dxa"/>
+          </w:tcPr>
+          <w:p>
+            <w:pPr>
+              <w:pStyle w:val="NoSpacing"/>
+            </w:pPr>
+            <w:r>
+              <w:t>System Confidence</w:t>
+            </w:r>
+          </w:p>
+        </w:tc>
+        <w:tc>
+          <w:tcPr>
+            <w:tcW w:w="1082" w:type="dxa"/>
+          </w:tcPr>
+          <w:p>
+            <w:pPr>
+              <w:pStyle w:val="NoSpacing"/>
+            </w:pPr>
+            <w:r>
+              <w:t>Overlap</w:t>
+            </w:r>
+          </w:p>
+        </w:tc>
+      </w:tr>
+      <w:tr>
+        <w:tc>
+          <w:tcPr>
+            <w:tcW w:w="1008" w:type="dxa"/>
+          </w:tcPr>
+          <w:p>
+            <w:pPr>
+              <w:pStyle w:val="NoSpacing"/>
+            </w:pPr>
+            <w:proofErr w:type="gramStart"/>
+            <w:r>
+              <w:t>gold</w:t>
+            </w:r>
+            <w:proofErr w:type="gramEnd"/>
+          </w:p>
+        </w:tc>
+        <w:tc>
+          <w:tcPr>
+            <w:tcW w:w="990" w:type="dxa"/>
+          </w:tcPr>
+          <w:p>
+            <w:pPr>
+              <w:pStyle w:val="NoSpacing"/>
+            </w:pPr>
+            <w:proofErr w:type="gramStart"/>
+            <w:r>
+              <w:t>sample</w:t>
+            </w:r>
+            <w:proofErr w:type="gramEnd"/>
+          </w:p>
+        </w:tc>
+        <w:tc>
+          <w:tcPr>
+            <w:tcW w:w="1072" w:type="dxa"/>
+          </w:tcPr>
+          <w:p>
+            <w:pPr>
+              <w:pStyle w:val="NoSpacing"/>
+            </w:pPr>
+            <w:r>
+              <w:t>E1</w:t>
+            </w:r>
+          </w:p>
+        </w:tc>
+        <w:tc>
+          <w:tcPr>
+            <w:tcW w:w="1268" w:type="dxa"/>
+          </w:tcPr>
+          <w:p>
+            <w:pPr>
+              <w:pStyle w:val="NoSpacing"/>
+            </w:pPr>
+            <w:r>
+              <w:t>52</w:t>
+            </w:r>
+          </w:p>
+        </w:tc>
+        <w:tc>
+          <w:tcPr>
+            <w:tcW w:w="1281" w:type="dxa"/>
+          </w:tcPr>
+          <w:p>
+            <w:pPr>
+              <w:pStyle w:val="NoSpacing"/>
+            </w:pPr>
+            <w:proofErr w:type="gramStart"/>
+            <w:r>
+              <w:t>going</w:t>
+            </w:r>
+            <w:proofErr w:type="gramEnd"/>
+          </w:p>
+        </w:tc>
+        <w:tc>
+          <w:tcPr>
+            <w:tcW w:w="1350" w:type="dxa"/>
+          </w:tcPr>
+          <w:p>
+            <w:pPr>
+              <w:pStyle w:val="NoSpacing"/>
+            </w:pPr>
+            <w:r>
+              <w:t>Transport-Person</w:t>
+            </w:r>
+          </w:p>
+        </w:tc>
+        <w:tc>
+          <w:tcPr>
+            <w:tcW w:w="868" w:type="dxa"/>
+          </w:tcPr>
+          <w:p>
+            <w:pPr>
+              <w:pStyle w:val="NoSpacing"/>
+            </w:pPr>
+            <w:r>
+              <w:t>Actual</w:t>
+            </w:r>
+          </w:p>
+        </w:tc>
+        <w:tc>
+          <w:tcPr>
+            <w:tcW w:w="1359" w:type="dxa"/>
+          </w:tcPr>
+          <w:p>
+            <w:pPr>
+              <w:pStyle w:val="NoSpacing"/>
+            </w:pPr>
+            <w:r>
+              <w:t>1</w:t>
+            </w:r>
+          </w:p>
+        </w:tc>
+        <w:tc>
+          <w:tcPr>
+            <w:tcW w:w="1082" w:type="dxa"/>
+          </w:tcPr>
+          <w:p>
+            <w:pPr>
+              <w:pStyle w:val="NoSpacing"/>
+            </w:pPr>
+            <w:r>
+              <w:t>1</w:t>
+            </w:r>
+          </w:p>
+        </w:tc>
+      </w:tr>
+      <w:tr>
+        <w:tc>
+          <w:tcPr>
+            <w:tcW w:w="1008" w:type="dxa"/>
+          </w:tcPr>
+          <w:p>
+            <w:pPr>
+              <w:pStyle w:val="NoSpacing"/>
+            </w:pPr>
+            <w:proofErr w:type="gramStart"/>
+            <w:r>
+              <w:t>gold</w:t>
+            </w:r>
+            <w:proofErr w:type="gramEnd"/>
+          </w:p>
+        </w:tc>
+        <w:tc>
+          <w:tcPr>
+            <w:tcW w:w="990" w:type="dxa"/>
+          </w:tcPr>
+          <w:p>
+            <w:pPr>
+              <w:pStyle w:val="NoSpacing"/>
+            </w:pPr>
+            <w:proofErr w:type="gramStart"/>
+            <w:r>
+              <w:t>sample</w:t>
+            </w:r>
+            <w:proofErr w:type="gramEnd"/>
+          </w:p>
+        </w:tc>
+        <w:tc>
+          <w:tcPr>
+            <w:tcW w:w="1072" w:type="dxa"/>
+          </w:tcPr>
+          <w:p>
+            <w:pPr>
+              <w:pStyle w:val="NoSpacing"/>
+            </w:pPr>
+            <w:r>
+              <w:t>E2</w:t>
+            </w:r>
+          </w:p>
+        </w:tc>
+        <w:tc>
+          <w:tcPr>
+            <w:tcW w:w="1268" w:type="dxa"/>
+          </w:tcPr>
+          <w:p>
+            <w:pPr>
+              <w:pStyle w:val="NoSpacing"/>
+            </w:pPr>
+            <w:r>
+              <w:t>33</w:t>
+            </w:r>
+          </w:p>
+        </w:tc>
+        <w:tc>
+          <w:tcPr>
+            <w:tcW w:w="1281" w:type="dxa"/>
+          </w:tcPr>
+          <w:p>
+            <w:pPr>
+              <w:pStyle w:val="NoSpacing"/>
+            </w:pPr>
+            <w:proofErr w:type="gramStart"/>
+            <w:r>
+              <w:t>came</w:t>
+            </w:r>
+            <w:proofErr w:type="gramEnd"/>
+          </w:p>
+        </w:tc>
+        <w:tc>
+          <w:tcPr>
+            <w:tcW w:w="1350" w:type="dxa"/>
+          </w:tcPr>
+          <w:p>
+            <w:pPr>
+              <w:pStyle w:val="NoSpacing"/>
+            </w:pPr>
+            <w:r>
+              <w:t>Transport-Person</w:t>
+            </w:r>
+          </w:p>
+        </w:tc>
+        <w:tc>
+          <w:tcPr>
+            <w:tcW w:w="868" w:type="dxa"/>
+          </w:tcPr>
+          <w:p>
+            <w:pPr>
+              <w:pStyle w:val="NoSpacing"/>
+            </w:pPr>
+            <w:r>
+              <w:t>Actual</w:t>
+            </w:r>
+          </w:p>
+        </w:tc>
+        <w:tc>
+          <w:tcPr>
+            <w:tcW w:w="1359" w:type="dxa"/>
+          </w:tcPr>
+          <w:p>
+            <w:pPr>
+              <w:pStyle w:val="NoSpacing"/>
+            </w:pPr>
+            <w:r>
+              <w:t>1</w:t>
+            </w:r>
+          </w:p>
+        </w:tc>
+        <w:tc>
+          <w:tcPr>
+            <w:tcW w:w="1082" w:type="dxa"/>
+          </w:tcPr>
+          <w:p>
+            <w:pPr>
+              <w:pStyle w:val="NoSpacing"/>
+            </w:pPr>
+            <w:r>
+              <w:t>1</w:t>
+            </w:r>
+          </w:p>
+        </w:tc>
+        <w:bookmarkStart w:id="0" w:name="_GoBack"/>
+        <w:bookmarkEnd w:id="0"/>
+      </w:tr>
+      <w:tr>
+        <w:tc>
+          <w:tcPr>
+            <w:tcW w:w="1008" w:type="dxa"/>
+          </w:tcPr>
+          <w:p>
+            <w:pPr>
+              <w:pStyle w:val="NoSpacing"/>
+            </w:pPr>
+            <w:proofErr w:type="gramStart"/>
+            <w:r>
+              <w:t>gold</w:t>
+            </w:r>
+            <w:proofErr w:type="gramEnd"/>
+          </w:p>
+        </w:tc>
+        <w:tc>
+          <w:tcPr>
+            <w:tcW w:w="990" w:type="dxa"/>
+          </w:tcPr>
+          <w:p>
+            <w:pPr>
+              <w:pStyle w:val="NoSpacing"/>
+            </w:pPr>
+            <w:proofErr w:type="gramStart"/>
+            <w:r>
+              <w:t>sample</w:t>
+            </w:r>
+            <w:proofErr w:type="gramEnd"/>
+          </w:p>
+        </w:tc>
+        <w:tc>
+          <w:tcPr>
+            <w:tcW w:w="1072" w:type="dxa"/>
+          </w:tcPr>
+          <w:p>
+            <w:pPr>
+              <w:pStyle w:val="NoSpacing"/>
+            </w:pPr>
+            <w:r>
+              <w:t>E3</w:t>
+            </w:r>
+          </w:p>
+        </w:tc>
+        <w:tc>
+          <w:tcPr>
+            <w:tcW w:w="1268" w:type="dxa"/>
+          </w:tcPr>
+          <w:p>
+            <w:pPr>
+              <w:pStyle w:val="NoSpacing"/>
+            </w:pPr>
+            <w:r>
+              <w:t>87</w:t>
+            </w:r>
+          </w:p>
+        </w:tc>
+        <w:tc>
+          <w:tcPr>
+            <w:tcW w:w="1281" w:type="dxa"/>
+          </w:tcPr>
+          <w:p>
+            <w:pPr>
+              <w:pStyle w:val="NoSpacing"/>
+            </w:pPr>
+            <w:proofErr w:type="gramStart"/>
+            <w:r>
+              <w:t>got</w:t>
+            </w:r>
+            <w:proofErr w:type="gramEnd"/>
+          </w:p>
+        </w:tc>
+        <w:tc>
+          <w:tcPr>
+            <w:tcW w:w="1350" w:type="dxa"/>
+          </w:tcPr>
+          <w:p>
+            <w:pPr>
+              <w:pStyle w:val="NoSpacing"/>
+            </w:pPr>
+            <w:r>
+              <w:t xml:space="preserve">Transport-Person   </w:t>
+            </w:r>
+          </w:p>
+        </w:tc>
+        <w:tc>
+          <w:tcPr>
+            <w:tcW w:w="868" w:type="dxa"/>
+          </w:tcPr>
+          <w:p>
+            <w:pPr>
+              <w:pStyle w:val="NoSpacing"/>
+            </w:pPr>
+            <w:r>
+              <w:t xml:space="preserve">Actual  </w:t>
+            </w:r>
+          </w:p>
+        </w:tc>
+        <w:tc>
+          <w:tcPr>
+            <w:tcW w:w="1359" w:type="dxa"/>
+          </w:tcPr>
+          <w:p>
+            <w:pPr>
+              <w:pStyle w:val="NoSpacing"/>
+            </w:pPr>
+            <w:r>
+              <w:t>1</w:t>
+            </w:r>
+          </w:p>
+        </w:tc>
+        <w:tc>
+          <w:tcPr>
+            <w:tcW w:w="1082" w:type="dxa"/>
+          </w:tcPr>
+          <w:p>
+            <w:pPr>
+              <w:pStyle w:val="NoSpacing"/>
+            </w:pPr>
+            <w:r>
+              <w:t>-</w:t>
+            </w:r>
+          </w:p>
+        </w:tc>
+      </w:tr>
+      <w:tr>
+        <w:tc>
+          <w:tcPr>
+            <w:tcW w:w="1008" w:type="dxa"/>
+          </w:tcPr>
+          <w:p>
+            <w:pPr>
+              <w:pStyle w:val="NoSpacing"/>
+            </w:pPr>
+            <w:proofErr w:type="gramStart"/>
+            <w:r>
+              <w:t>gold</w:t>
+            </w:r>
+            <w:proofErr w:type="gramEnd"/>
+          </w:p>
+        </w:tc>
+        <w:tc>
+          <w:tcPr>
+            <w:tcW w:w="990" w:type="dxa"/>
+          </w:tcPr>
+          <w:p>
+            <w:pPr>
+              <w:pStyle w:val="NoSpacing"/>
+            </w:pPr>
+            <w:proofErr w:type="gramStart"/>
+            <w:r>
+              <w:t>sample</w:t>
+            </w:r>
+            <w:proofErr w:type="gramEnd"/>
+          </w:p>
+        </w:tc>
+        <w:tc>
+          <w:tcPr>
+            <w:tcW w:w="1072" w:type="dxa"/>
+          </w:tcPr>
+          <w:p>
+            <w:pPr>
+              <w:pStyle w:val="NoSpacing"/>
+            </w:pPr>
+            <w:r>
+              <w:t>E</w:t>
+            </w:r>
+            <w:r>
+              <w:t>4</w:t>
+            </w:r>
+          </w:p>
+        </w:tc>
+        <w:tc>
+          <w:tcPr>
+            <w:tcW w:w="1268" w:type="dxa"/>
+          </w:tcPr>
+          <w:p>
+            <w:pPr>
+              <w:pStyle w:val="NoSpacing"/>
+            </w:pPr>
+            <w:r>
+              <w:t>14,17,18,19</w:t>
+            </w:r>
+          </w:p>
+        </w:tc>
+        <w:tc>
+          <w:tcPr>
+            <w:tcW w:w="1281" w:type="dxa"/>
+          </w:tcPr>
+          <w:p>
+            <w:pPr>
+              <w:pStyle w:val="NoSpacing"/>
+            </w:pPr>
+            <w:proofErr w:type="gramStart"/>
+            <w:r>
+              <w:t>offer</w:t>
+            </w:r>
+            <w:proofErr w:type="gramEnd"/>
+            <w:r>
+              <w:t xml:space="preserve"> advice or reassurance     </w:t>
+            </w:r>
+          </w:p>
+        </w:tc>
+        <w:tc>
+          <w:tcPr>
+            <w:tcW w:w="1350" w:type="dxa"/>
+          </w:tcPr>
+          <w:p>
+            <w:pPr>
+              <w:pStyle w:val="NoSpacing"/>
+            </w:pPr>
+            <w:r>
+              <w:t>Communicate</w:t>
+            </w:r>
+          </w:p>
+        </w:tc>
+        <w:tc>
+          <w:tcPr>
+            <w:tcW w:w="868" w:type="dxa"/>
+          </w:tcPr>
+          <w:p>
+            <w:pPr>
+              <w:pStyle w:val="NoSpacing"/>
+            </w:pPr>
+            <w:r>
+              <w:t>Other</w:t>
+            </w:r>
+          </w:p>
+        </w:tc>
+        <w:tc>
+          <w:tcPr>
+            <w:tcW w:w="1359" w:type="dxa"/>
+          </w:tcPr>
+          <w:p>
+            <w:pPr>
+              <w:pStyle w:val="NoSpacing"/>
+            </w:pPr>
+            <w:r>
+              <w:t>1</w:t>
+            </w:r>
+          </w:p>
+        </w:tc>
+        <w:tc>
+          <w:tcPr>
+            <w:tcW w:w="1082" w:type="dxa"/>
+          </w:tcPr>
+          <w:p>
+            <w:pPr>
+              <w:pStyle w:val="NoSpacing"/>
+            </w:pPr>
+            <w:r>
+              <w:t>0.25</w:t>
+            </w:r>
+          </w:p>
+        </w:tc>
+      </w:tr>
+    </w:tbl>
     <w:p>
       <w:pPr>
         <w:spacing w:before="100" w:beforeAutospacing="1" w:after="100" w:afterAutospacing="1"/>
@@ -3758,6 +6708,53 @@
     <w:name w:val="Normal"/>
     <w:qFormat/>
   </w:style>
+  <w:style w:type="paragraph" w:styleId="Heading1">
+    <w:name w:val="heading 1"/>
+    <w:basedOn w:val="Normal"/>
+    <w:next w:val="Normal"/>
+    <w:link w:val="Heading1Char"/>
+    <w:uiPriority w:val="9"/>
+    <w:qFormat/>
+    <w:rsid w:val="002A51CF"/>
+    <w:pPr>
+      <w:keepNext/>
+      <w:keepLines/>
+      <w:spacing w:before="480"/>
+      <w:outlineLvl w:val="0"/>
+    </w:pPr>
+    <w:rPr>
+      <w:rFonts w:asciiTheme="majorHAnsi" w:eastAsiaTheme="majorEastAsia" w:hAnsiTheme="majorHAnsi" w:cstheme="majorBidi"/>
+      <w:b/>
+      <w:bCs/>
+      <w:color w:val="345A8A" w:themeColor="accent1" w:themeShade="B5"/>
+      <w:sz w:val="32"/>
+      <w:szCs w:val="32"/>
+    </w:rPr>
+  </w:style>
+  <w:style w:type="paragraph" w:styleId="Heading2">
+    <w:name w:val="heading 2"/>
+    <w:basedOn w:val="Normal"/>
+    <w:next w:val="Normal"/>
+    <w:link w:val="Heading2Char"/>
+    <w:uiPriority w:val="9"/>
+    <w:unhideWhenUsed/>
+    <w:qFormat/>
+    <w:rsid w:val="002A6E12"/>
+    <w:pPr>
+      <w:keepNext/>
+      <w:keepLines/>
+      <w:spacing w:before="200"/>
+      <w:outlineLvl w:val="1"/>
+    </w:pPr>
+    <w:rPr>
+      <w:rFonts w:asciiTheme="majorHAnsi" w:eastAsiaTheme="majorEastAsia" w:hAnsiTheme="majorHAnsi" w:cstheme="majorBidi"/>
+      <w:b/>
+      <w:bCs/>
+      <w:color w:val="4F81BD" w:themeColor="accent1"/>
+      <w:sz w:val="26"/>
+      <w:szCs w:val="26"/>
+    </w:rPr>
+  </w:style>
   <w:style w:type="character" w:default="1" w:styleId="DefaultParagraphFont">
     <w:name w:val="Default Paragraph Font"/>
     <w:uiPriority w:val="1"/>
@@ -3840,6 +6837,65 @@
       <w:rFonts w:ascii="Lucida Grande" w:hAnsi="Lucida Grande" w:cs="Lucida Grande"/>
       <w:sz w:val="18"/>
       <w:szCs w:val="18"/>
+    </w:rPr>
+  </w:style>
+  <w:style w:type="paragraph" w:styleId="NoSpacing">
+    <w:name w:val="No Spacing"/>
+    <w:uiPriority w:val="1"/>
+    <w:qFormat/>
+    <w:rsid w:val="00EA0A14"/>
+  </w:style>
+  <w:style w:type="table" w:styleId="TableGrid">
+    <w:name w:val="Table Grid"/>
+    <w:basedOn w:val="TableNormal"/>
+    <w:uiPriority w:val="59"/>
+    <w:rsid w:val="00D8455A"/>
+    <w:tblPr>
+      <w:tblInd w:w="0" w:type="dxa"/>
+      <w:tblBorders>
+        <w:top w:val="single" w:sz="4" w:space="0" w:color="auto"/>
+        <w:left w:val="single" w:sz="4" w:space="0" w:color="auto"/>
+        <w:bottom w:val="single" w:sz="4" w:space="0" w:color="auto"/>
+        <w:right w:val="single" w:sz="4" w:space="0" w:color="auto"/>
+        <w:insideH w:val="single" w:sz="4" w:space="0" w:color="auto"/>
+        <w:insideV w:val="single" w:sz="4" w:space="0" w:color="auto"/>
+      </w:tblBorders>
+      <w:tblCellMar>
+        <w:top w:w="0" w:type="dxa"/>
+        <w:left w:w="108" w:type="dxa"/>
+        <w:bottom w:w="0" w:type="dxa"/>
+        <w:right w:w="108" w:type="dxa"/>
+      </w:tblCellMar>
+    </w:tblPr>
+  </w:style>
+  <w:style w:type="character" w:customStyle="1" w:styleId="Heading1Char">
+    <w:name w:val="Heading 1 Char"/>
+    <w:basedOn w:val="DefaultParagraphFont"/>
+    <w:link w:val="Heading1"/>
+    <w:uiPriority w:val="9"/>
+    <w:rsid w:val="002A51CF"/>
+    <w:rPr>
+      <w:rFonts w:asciiTheme="majorHAnsi" w:eastAsiaTheme="majorEastAsia" w:hAnsiTheme="majorHAnsi" w:cstheme="majorBidi"/>
+      <w:b/>
+      <w:bCs/>
+      <w:color w:val="345A8A" w:themeColor="accent1" w:themeShade="B5"/>
+      <w:sz w:val="32"/>
+      <w:szCs w:val="32"/>
+    </w:rPr>
+  </w:style>
+  <w:style w:type="character" w:customStyle="1" w:styleId="Heading2Char">
+    <w:name w:val="Heading 2 Char"/>
+    <w:basedOn w:val="DefaultParagraphFont"/>
+    <w:link w:val="Heading2"/>
+    <w:uiPriority w:val="9"/>
+    <w:rsid w:val="002A6E12"/>
+    <w:rPr>
+      <w:rFonts w:asciiTheme="majorHAnsi" w:eastAsiaTheme="majorEastAsia" w:hAnsiTheme="majorHAnsi" w:cstheme="majorBidi"/>
+      <w:b/>
+      <w:bCs/>
+      <w:color w:val="4F81BD" w:themeColor="accent1"/>
+      <w:sz w:val="26"/>
+      <w:szCs w:val="26"/>
     </w:rPr>
   </w:style>
 </w:styles>
@@ -4001,6 +7057,53 @@
     <w:name w:val="Normal"/>
     <w:qFormat/>
   </w:style>
+  <w:style w:type="paragraph" w:styleId="Heading1">
+    <w:name w:val="heading 1"/>
+    <w:basedOn w:val="Normal"/>
+    <w:next w:val="Normal"/>
+    <w:link w:val="Heading1Char"/>
+    <w:uiPriority w:val="9"/>
+    <w:qFormat/>
+    <w:rsid w:val="002A51CF"/>
+    <w:pPr>
+      <w:keepNext/>
+      <w:keepLines/>
+      <w:spacing w:before="480"/>
+      <w:outlineLvl w:val="0"/>
+    </w:pPr>
+    <w:rPr>
+      <w:rFonts w:asciiTheme="majorHAnsi" w:eastAsiaTheme="majorEastAsia" w:hAnsiTheme="majorHAnsi" w:cstheme="majorBidi"/>
+      <w:b/>
+      <w:bCs/>
+      <w:color w:val="345A8A" w:themeColor="accent1" w:themeShade="B5"/>
+      <w:sz w:val="32"/>
+      <w:szCs w:val="32"/>
+    </w:rPr>
+  </w:style>
+  <w:style w:type="paragraph" w:styleId="Heading2">
+    <w:name w:val="heading 2"/>
+    <w:basedOn w:val="Normal"/>
+    <w:next w:val="Normal"/>
+    <w:link w:val="Heading2Char"/>
+    <w:uiPriority w:val="9"/>
+    <w:unhideWhenUsed/>
+    <w:qFormat/>
+    <w:rsid w:val="002A6E12"/>
+    <w:pPr>
+      <w:keepNext/>
+      <w:keepLines/>
+      <w:spacing w:before="200"/>
+      <w:outlineLvl w:val="1"/>
+    </w:pPr>
+    <w:rPr>
+      <w:rFonts w:asciiTheme="majorHAnsi" w:eastAsiaTheme="majorEastAsia" w:hAnsiTheme="majorHAnsi" w:cstheme="majorBidi"/>
+      <w:b/>
+      <w:bCs/>
+      <w:color w:val="4F81BD" w:themeColor="accent1"/>
+      <w:sz w:val="26"/>
+      <w:szCs w:val="26"/>
+    </w:rPr>
+  </w:style>
   <w:style w:type="character" w:default="1" w:styleId="DefaultParagraphFont">
     <w:name w:val="Default Paragraph Font"/>
     <w:uiPriority w:val="1"/>
@@ -4083,6 +7186,65 @@
       <w:rFonts w:ascii="Lucida Grande" w:hAnsi="Lucida Grande" w:cs="Lucida Grande"/>
       <w:sz w:val="18"/>
       <w:szCs w:val="18"/>
+    </w:rPr>
+  </w:style>
+  <w:style w:type="paragraph" w:styleId="NoSpacing">
+    <w:name w:val="No Spacing"/>
+    <w:uiPriority w:val="1"/>
+    <w:qFormat/>
+    <w:rsid w:val="00EA0A14"/>
+  </w:style>
+  <w:style w:type="table" w:styleId="TableGrid">
+    <w:name w:val="Table Grid"/>
+    <w:basedOn w:val="TableNormal"/>
+    <w:uiPriority w:val="59"/>
+    <w:rsid w:val="00D8455A"/>
+    <w:tblPr>
+      <w:tblInd w:w="0" w:type="dxa"/>
+      <w:tblBorders>
+        <w:top w:val="single" w:sz="4" w:space="0" w:color="auto"/>
+        <w:left w:val="single" w:sz="4" w:space="0" w:color="auto"/>
+        <w:bottom w:val="single" w:sz="4" w:space="0" w:color="auto"/>
+        <w:right w:val="single" w:sz="4" w:space="0" w:color="auto"/>
+        <w:insideH w:val="single" w:sz="4" w:space="0" w:color="auto"/>
+        <w:insideV w:val="single" w:sz="4" w:space="0" w:color="auto"/>
+      </w:tblBorders>
+      <w:tblCellMar>
+        <w:top w:w="0" w:type="dxa"/>
+        <w:left w:w="108" w:type="dxa"/>
+        <w:bottom w:w="0" w:type="dxa"/>
+        <w:right w:w="108" w:type="dxa"/>
+      </w:tblCellMar>
+    </w:tblPr>
+  </w:style>
+  <w:style w:type="character" w:customStyle="1" w:styleId="Heading1Char">
+    <w:name w:val="Heading 1 Char"/>
+    <w:basedOn w:val="DefaultParagraphFont"/>
+    <w:link w:val="Heading1"/>
+    <w:uiPriority w:val="9"/>
+    <w:rsid w:val="002A51CF"/>
+    <w:rPr>
+      <w:rFonts w:asciiTheme="majorHAnsi" w:eastAsiaTheme="majorEastAsia" w:hAnsiTheme="majorHAnsi" w:cstheme="majorBidi"/>
+      <w:b/>
+      <w:bCs/>
+      <w:color w:val="345A8A" w:themeColor="accent1" w:themeShade="B5"/>
+      <w:sz w:val="32"/>
+      <w:szCs w:val="32"/>
+    </w:rPr>
+  </w:style>
+  <w:style w:type="character" w:customStyle="1" w:styleId="Heading2Char">
+    <w:name w:val="Heading 2 Char"/>
+    <w:basedOn w:val="DefaultParagraphFont"/>
+    <w:link w:val="Heading2"/>
+    <w:uiPriority w:val="9"/>
+    <w:rsid w:val="002A6E12"/>
+    <w:rPr>
+      <w:rFonts w:asciiTheme="majorHAnsi" w:eastAsiaTheme="majorEastAsia" w:hAnsiTheme="majorHAnsi" w:cstheme="majorBidi"/>
+      <w:b/>
+      <w:bCs/>
+      <w:color w:val="4F81BD" w:themeColor="accent1"/>
+      <w:sz w:val="26"/>
+      <w:szCs w:val="26"/>
     </w:rPr>
   </w:style>
 </w:styles>
